--- a/Notes/Notes.docx
+++ b/Notes/Notes.docx
@@ -4,6 +4,821 @@
   <w:body>
     <w:p>
       <w:pPr>
+        <w:widowControl/>
+        <w:spacing w:line="360" w:lineRule="auto"/>
+        <w:ind w:firstLineChars="200" w:firstLine="560"/>
+        <w:jc w:val="center"/>
+        <w:rPr>
+          <w:rFonts w:ascii="Times New Roman" w:eastAsia="宋体" w:hAnsi="Times New Roman" w:cs="Times New Roman"/>
+          <w:sz w:val="28"/>
+          <w:szCs w:val="28"/>
+        </w:rPr>
+      </w:pPr>
+      <w:r>
+        <w:rPr>
+          <w:rFonts w:ascii="Times New Roman" w:eastAsia="宋体" w:hAnsi="Times New Roman" w:cs="Times New Roman" w:hint="eastAsia"/>
+          <w:sz w:val="28"/>
+          <w:szCs w:val="28"/>
+        </w:rPr>
+        <w:t>xv6</w:t>
+      </w:r>
+      <w:r>
+        <w:rPr>
+          <w:rFonts w:ascii="Times New Roman" w:eastAsia="宋体" w:hAnsi="Times New Roman" w:cs="Times New Roman" w:hint="eastAsia"/>
+          <w:sz w:val="28"/>
+          <w:szCs w:val="28"/>
+        </w:rPr>
+        <w:t>操作系统启动过程</w:t>
+      </w:r>
+    </w:p>
+    <w:p>
+      <w:pPr>
+        <w:widowControl/>
+        <w:spacing w:line="360" w:lineRule="auto"/>
+        <w:ind w:firstLineChars="200" w:firstLine="420"/>
+        <w:jc w:val="left"/>
+        <w:rPr>
+          <w:rFonts w:ascii="Times New Roman" w:eastAsia="宋体" w:hAnsi="Times New Roman" w:cs="Times New Roman" w:hint="eastAsia"/>
+          <w:szCs w:val="21"/>
+        </w:rPr>
+      </w:pPr>
+      <w:r>
+        <w:rPr>
+          <w:noProof/>
+          <w:szCs w:val="21"/>
+        </w:rPr>
+        <w:drawing>
+          <wp:anchor distT="0" distB="0" distL="114300" distR="114300" simplePos="0" relativeHeight="251671552" behindDoc="0" locked="0" layoutInCell="1" allowOverlap="1" wp14:anchorId="6F0361C5" wp14:editId="24F40BDE">
+            <wp:simplePos x="0" y="0"/>
+            <wp:positionH relativeFrom="margin">
+              <wp:align>center</wp:align>
+            </wp:positionH>
+            <wp:positionV relativeFrom="paragraph">
+              <wp:posOffset>594995</wp:posOffset>
+            </wp:positionV>
+            <wp:extent cx="3159125" cy="1598295"/>
+            <wp:effectExtent l="0" t="0" r="3175" b="1905"/>
+            <wp:wrapTopAndBottom/>
+            <wp:docPr id="43781342" name="图片 1"/>
+            <wp:cNvGraphicFramePr>
+              <a:graphicFrameLocks xmlns:a="http://schemas.openxmlformats.org/drawingml/2006/main" noChangeAspect="1"/>
+            </wp:cNvGraphicFramePr>
+            <a:graphic xmlns:a="http://schemas.openxmlformats.org/drawingml/2006/main">
+              <a:graphicData uri="http://schemas.openxmlformats.org/drawingml/2006/picture">
+                <pic:pic xmlns:pic="http://schemas.openxmlformats.org/drawingml/2006/picture">
+                  <pic:nvPicPr>
+                    <pic:cNvPr id="43781342" name=""/>
+                    <pic:cNvPicPr/>
+                  </pic:nvPicPr>
+                  <pic:blipFill>
+                    <a:blip r:embed="rId5">
+                      <a:extLst>
+                        <a:ext uri="{28A0092B-C50C-407E-A947-70E740481C1C}">
+                          <a14:useLocalDpi xmlns:a14="http://schemas.microsoft.com/office/drawing/2010/main" val="0"/>
+                        </a:ext>
+                      </a:extLst>
+                    </a:blip>
+                    <a:stretch>
+                      <a:fillRect/>
+                    </a:stretch>
+                  </pic:blipFill>
+                  <pic:spPr>
+                    <a:xfrm>
+                      <a:off x="0" y="0"/>
+                      <a:ext cx="3159125" cy="1598295"/>
+                    </a:xfrm>
+                    <a:prstGeom prst="rect">
+                      <a:avLst/>
+                    </a:prstGeom>
+                  </pic:spPr>
+                </pic:pic>
+              </a:graphicData>
+            </a:graphic>
+            <wp14:sizeRelH relativeFrom="page">
+              <wp14:pctWidth>0</wp14:pctWidth>
+            </wp14:sizeRelH>
+            <wp14:sizeRelV relativeFrom="page">
+              <wp14:pctHeight>0</wp14:pctHeight>
+            </wp14:sizeRelV>
+          </wp:anchor>
+        </w:drawing>
+      </w:r>
+      <w:r>
+        <w:rPr>
+          <w:rFonts w:ascii="Times New Roman" w:eastAsia="宋体" w:hAnsi="Times New Roman" w:cs="Times New Roman" w:hint="eastAsia"/>
+          <w:szCs w:val="21"/>
+        </w:rPr>
+        <w:t xml:space="preserve">1. </w:t>
+      </w:r>
+      <w:r>
+        <w:rPr>
+          <w:rFonts w:ascii="Times New Roman" w:eastAsia="宋体" w:hAnsi="Times New Roman" w:cs="Times New Roman" w:hint="eastAsia"/>
+          <w:szCs w:val="21"/>
+        </w:rPr>
+        <w:t>操作系统开始运行之前，需要一段引导程序将操作系统</w:t>
+      </w:r>
+      <w:r>
+        <w:rPr>
+          <w:rFonts w:ascii="Times New Roman" w:eastAsia="宋体" w:hAnsi="Times New Roman" w:cs="Times New Roman" w:hint="eastAsia"/>
+          <w:szCs w:val="21"/>
+        </w:rPr>
+        <w:t>kernel</w:t>
+      </w:r>
+      <w:r>
+        <w:rPr>
+          <w:rFonts w:ascii="Times New Roman" w:eastAsia="宋体" w:hAnsi="Times New Roman" w:cs="Times New Roman" w:hint="eastAsia"/>
+          <w:szCs w:val="21"/>
+        </w:rPr>
+        <w:t>放入内存物理地址为</w:t>
+      </w:r>
+      <w:r>
+        <w:rPr>
+          <w:rFonts w:ascii="Times New Roman" w:eastAsia="宋体" w:hAnsi="Times New Roman" w:cs="Times New Roman" w:hint="eastAsia"/>
+          <w:szCs w:val="21"/>
+        </w:rPr>
+        <w:t>0x80000000</w:t>
+      </w:r>
+      <w:r>
+        <w:rPr>
+          <w:rFonts w:ascii="Times New Roman" w:eastAsia="宋体" w:hAnsi="Times New Roman" w:cs="Times New Roman" w:hint="eastAsia"/>
+          <w:szCs w:val="21"/>
+        </w:rPr>
+        <w:t>的地方，该地址在</w:t>
+      </w:r>
+      <w:r>
+        <w:rPr>
+          <w:rFonts w:ascii="Times New Roman" w:eastAsia="宋体" w:hAnsi="Times New Roman" w:cs="Times New Roman" w:hint="eastAsia"/>
+          <w:szCs w:val="21"/>
+        </w:rPr>
+        <w:t>kernel.ld</w:t>
+      </w:r>
+      <w:r>
+        <w:rPr>
+          <w:rFonts w:ascii="Times New Roman" w:eastAsia="宋体" w:hAnsi="Times New Roman" w:cs="Times New Roman" w:hint="eastAsia"/>
+          <w:szCs w:val="21"/>
+        </w:rPr>
+        <w:t>文件中设置。</w:t>
+      </w:r>
+    </w:p>
+    <w:p>
+      <w:pPr>
+        <w:widowControl/>
+        <w:spacing w:line="360" w:lineRule="auto"/>
+        <w:ind w:firstLineChars="200" w:firstLine="420"/>
+        <w:jc w:val="left"/>
+        <w:rPr>
+          <w:rFonts w:ascii="Times New Roman" w:eastAsia="宋体" w:hAnsi="Times New Roman" w:cs="Times New Roman" w:hint="eastAsia"/>
+          <w:szCs w:val="21"/>
+        </w:rPr>
+      </w:pPr>
+      <w:r>
+        <w:rPr>
+          <w:rFonts w:ascii="Times New Roman" w:eastAsia="宋体" w:hAnsi="Times New Roman" w:cs="Times New Roman" w:hint="eastAsia"/>
+          <w:szCs w:val="21"/>
+        </w:rPr>
+        <w:t>上述部分代码的意思是告诉链接器</w:t>
+      </w:r>
+      <w:r>
+        <w:rPr>
+          <w:rFonts w:ascii="Times New Roman" w:eastAsia="宋体" w:hAnsi="Times New Roman" w:cs="Times New Roman" w:hint="eastAsia"/>
+          <w:szCs w:val="21"/>
+        </w:rPr>
+        <w:t>生成适用于</w:t>
+      </w:r>
+      <w:r>
+        <w:rPr>
+          <w:rFonts w:ascii="Times New Roman" w:eastAsia="宋体" w:hAnsi="Times New Roman" w:cs="Times New Roman" w:hint="eastAsia"/>
+          <w:szCs w:val="21"/>
+        </w:rPr>
+        <w:t xml:space="preserve"> RISC-V </w:t>
+      </w:r>
+      <w:r>
+        <w:rPr>
+          <w:rFonts w:ascii="Times New Roman" w:eastAsia="宋体" w:hAnsi="Times New Roman" w:cs="Times New Roman" w:hint="eastAsia"/>
+          <w:szCs w:val="21"/>
+        </w:rPr>
+        <w:t>架构的输出文件</w:t>
+      </w:r>
+      <w:r>
+        <w:rPr>
+          <w:rFonts w:ascii="Times New Roman" w:eastAsia="宋体" w:hAnsi="Times New Roman" w:cs="Times New Roman" w:hint="eastAsia"/>
+          <w:szCs w:val="21"/>
+        </w:rPr>
+        <w:t>，并</w:t>
+      </w:r>
+      <w:r>
+        <w:rPr>
+          <w:rFonts w:ascii="Times New Roman" w:eastAsia="宋体" w:hAnsi="Times New Roman" w:cs="Times New Roman"/>
+          <w:szCs w:val="21"/>
+        </w:rPr>
+        <w:t>定义了程序的入口点是</w:t>
+      </w:r>
+      <w:r>
+        <w:rPr>
+          <w:rFonts w:ascii="Times New Roman" w:eastAsia="宋体" w:hAnsi="Times New Roman" w:cs="Times New Roman"/>
+          <w:szCs w:val="21"/>
+        </w:rPr>
+        <w:t xml:space="preserve"> _entry </w:t>
+      </w:r>
+      <w:r>
+        <w:rPr>
+          <w:rFonts w:ascii="Times New Roman" w:eastAsia="宋体" w:hAnsi="Times New Roman" w:cs="Times New Roman"/>
+          <w:szCs w:val="21"/>
+        </w:rPr>
+        <w:t>函数</w:t>
+      </w:r>
+      <w:r>
+        <w:rPr>
+          <w:rFonts w:ascii="Times New Roman" w:eastAsia="宋体" w:hAnsi="Times New Roman" w:cs="Times New Roman" w:hint="eastAsia"/>
+          <w:szCs w:val="21"/>
+        </w:rPr>
+        <w:t>。</w:t>
+      </w:r>
+      <w:r>
+        <w:rPr>
+          <w:rFonts w:ascii="Times New Roman" w:eastAsia="宋体" w:hAnsi="Times New Roman" w:cs="Times New Roman"/>
+          <w:szCs w:val="21"/>
+        </w:rPr>
+        <w:t>在链接器脚本中，</w:t>
+      </w:r>
+      <w:r>
+        <w:rPr>
+          <w:rFonts w:ascii="Times New Roman" w:eastAsia="宋体" w:hAnsi="Times New Roman" w:cs="Times New Roman"/>
+          <w:szCs w:val="21"/>
+        </w:rPr>
+        <w:t xml:space="preserve">. </w:t>
+      </w:r>
+      <w:r>
+        <w:rPr>
+          <w:rFonts w:ascii="Times New Roman" w:eastAsia="宋体" w:hAnsi="Times New Roman" w:cs="Times New Roman"/>
+          <w:szCs w:val="21"/>
+        </w:rPr>
+        <w:t>表示当前段的地址，</w:t>
+      </w:r>
+      <w:r>
+        <w:rPr>
+          <w:rFonts w:ascii="Times New Roman" w:eastAsia="宋体" w:hAnsi="Times New Roman" w:cs="Times New Roman"/>
+          <w:szCs w:val="21"/>
+        </w:rPr>
+        <w:t xml:space="preserve">= 0x80000000 </w:t>
+      </w:r>
+      <w:r>
+        <w:rPr>
+          <w:rFonts w:ascii="Times New Roman" w:eastAsia="宋体" w:hAnsi="Times New Roman" w:cs="Times New Roman"/>
+          <w:szCs w:val="21"/>
+        </w:rPr>
+        <w:t>表示将当前段（通常是代码段</w:t>
+      </w:r>
+      <w:r>
+        <w:rPr>
+          <w:rFonts w:ascii="Times New Roman" w:eastAsia="宋体" w:hAnsi="Times New Roman" w:cs="Times New Roman"/>
+          <w:szCs w:val="21"/>
+        </w:rPr>
+        <w:t xml:space="preserve"> .text</w:t>
+      </w:r>
+      <w:r>
+        <w:rPr>
+          <w:rFonts w:ascii="Times New Roman" w:eastAsia="宋体" w:hAnsi="Times New Roman" w:cs="Times New Roman"/>
+          <w:szCs w:val="21"/>
+        </w:rPr>
+        <w:t>）的起始地址设置为</w:t>
+      </w:r>
+      <w:r>
+        <w:rPr>
+          <w:rFonts w:ascii="Times New Roman" w:eastAsia="宋体" w:hAnsi="Times New Roman" w:cs="Times New Roman"/>
+          <w:szCs w:val="21"/>
+        </w:rPr>
+        <w:t xml:space="preserve"> 0x80000000</w:t>
+      </w:r>
+      <w:r>
+        <w:rPr>
+          <w:rFonts w:ascii="Times New Roman" w:eastAsia="宋体" w:hAnsi="Times New Roman" w:cs="Times New Roman"/>
+          <w:szCs w:val="21"/>
+        </w:rPr>
+        <w:t>。这样，所有的代码和数据都将从该地址开始放置。</w:t>
+      </w:r>
+    </w:p>
+    <w:p>
+      <w:pPr>
+        <w:widowControl/>
+        <w:spacing w:line="360" w:lineRule="auto"/>
+        <w:ind w:firstLineChars="200" w:firstLine="420"/>
+        <w:jc w:val="left"/>
+        <w:rPr>
+          <w:rFonts w:ascii="Times New Roman" w:eastAsia="宋体" w:hAnsi="Times New Roman" w:cs="Times New Roman"/>
+          <w:szCs w:val="21"/>
+        </w:rPr>
+      </w:pPr>
+      <w:r>
+        <w:rPr>
+          <w:noProof/>
+        </w:rPr>
+        <w:drawing>
+          <wp:anchor distT="0" distB="0" distL="114300" distR="114300" simplePos="0" relativeHeight="251672576" behindDoc="0" locked="0" layoutInCell="1" allowOverlap="1" wp14:anchorId="61590026" wp14:editId="03EAD0EF">
+            <wp:simplePos x="0" y="0"/>
+            <wp:positionH relativeFrom="margin">
+              <wp:align>center</wp:align>
+            </wp:positionH>
+            <wp:positionV relativeFrom="paragraph">
+              <wp:posOffset>628650</wp:posOffset>
+            </wp:positionV>
+            <wp:extent cx="2851785" cy="2441575"/>
+            <wp:effectExtent l="0" t="0" r="5715" b="0"/>
+            <wp:wrapTopAndBottom/>
+            <wp:docPr id="1213871875" name="图片 1"/>
+            <wp:cNvGraphicFramePr>
+              <a:graphicFrameLocks xmlns:a="http://schemas.openxmlformats.org/drawingml/2006/main" noChangeAspect="1"/>
+            </wp:cNvGraphicFramePr>
+            <a:graphic xmlns:a="http://schemas.openxmlformats.org/drawingml/2006/main">
+              <a:graphicData uri="http://schemas.openxmlformats.org/drawingml/2006/picture">
+                <pic:pic xmlns:pic="http://schemas.openxmlformats.org/drawingml/2006/picture">
+                  <pic:nvPicPr>
+                    <pic:cNvPr id="1213871875" name=""/>
+                    <pic:cNvPicPr/>
+                  </pic:nvPicPr>
+                  <pic:blipFill>
+                    <a:blip r:embed="rId6" cstate="print">
+                      <a:extLst>
+                        <a:ext uri="{28A0092B-C50C-407E-A947-70E740481C1C}">
+                          <a14:useLocalDpi xmlns:a14="http://schemas.microsoft.com/office/drawing/2010/main" val="0"/>
+                        </a:ext>
+                      </a:extLst>
+                    </a:blip>
+                    <a:stretch>
+                      <a:fillRect/>
+                    </a:stretch>
+                  </pic:blipFill>
+                  <pic:spPr>
+                    <a:xfrm>
+                      <a:off x="0" y="0"/>
+                      <a:ext cx="2851785" cy="2441575"/>
+                    </a:xfrm>
+                    <a:prstGeom prst="rect">
+                      <a:avLst/>
+                    </a:prstGeom>
+                  </pic:spPr>
+                </pic:pic>
+              </a:graphicData>
+            </a:graphic>
+            <wp14:sizeRelH relativeFrom="margin">
+              <wp14:pctWidth>0</wp14:pctWidth>
+            </wp14:sizeRelH>
+            <wp14:sizeRelV relativeFrom="margin">
+              <wp14:pctHeight>0</wp14:pctHeight>
+            </wp14:sizeRelV>
+          </wp:anchor>
+        </w:drawing>
+      </w:r>
+      <w:r>
+        <w:rPr>
+          <w:rFonts w:ascii="Times New Roman" w:eastAsia="宋体" w:hAnsi="Times New Roman" w:cs="Times New Roman"/>
+          <w:szCs w:val="21"/>
+        </w:rPr>
+        <w:t xml:space="preserve">_entry </w:t>
+      </w:r>
+      <w:r>
+        <w:rPr>
+          <w:rFonts w:ascii="Times New Roman" w:eastAsia="宋体" w:hAnsi="Times New Roman" w:cs="Times New Roman"/>
+          <w:szCs w:val="21"/>
+        </w:rPr>
+        <w:t>函数</w:t>
+      </w:r>
+      <w:r>
+        <w:rPr>
+          <w:rFonts w:ascii="Times New Roman" w:eastAsia="宋体" w:hAnsi="Times New Roman" w:cs="Times New Roman" w:hint="eastAsia"/>
+          <w:szCs w:val="21"/>
+        </w:rPr>
+        <w:t>代码如下图所示，其主要</w:t>
+      </w:r>
+      <w:r>
+        <w:rPr>
+          <w:rFonts w:ascii="Times New Roman" w:eastAsia="宋体" w:hAnsi="Times New Roman" w:cs="Times New Roman" w:hint="eastAsia"/>
+          <w:szCs w:val="21"/>
+        </w:rPr>
+        <w:t>作用是</w:t>
+      </w:r>
+      <w:r>
+        <w:rPr>
+          <w:rFonts w:ascii="Times New Roman" w:eastAsia="宋体" w:hAnsi="Times New Roman" w:cs="Times New Roman" w:hint="eastAsia"/>
+          <w:szCs w:val="21"/>
+        </w:rPr>
+        <w:t>按照</w:t>
+      </w:r>
+      <w:r>
+        <w:rPr>
+          <w:rFonts w:ascii="Times New Roman" w:eastAsia="宋体" w:hAnsi="Times New Roman" w:cs="Times New Roman" w:hint="eastAsia"/>
+          <w:szCs w:val="21"/>
+        </w:rPr>
+        <w:t>CPUid (mhartid)</w:t>
+      </w:r>
+      <w:r>
+        <w:rPr>
+          <w:rFonts w:ascii="Times New Roman" w:eastAsia="宋体" w:hAnsi="Times New Roman" w:cs="Times New Roman" w:hint="eastAsia"/>
+          <w:szCs w:val="21"/>
+        </w:rPr>
+        <w:t>，将</w:t>
+      </w:r>
+      <w:r>
+        <w:rPr>
+          <w:rFonts w:ascii="Times New Roman" w:eastAsia="宋体" w:hAnsi="Times New Roman" w:cs="Times New Roman"/>
+          <w:szCs w:val="21"/>
+        </w:rPr>
+        <w:t>栈指针寄存器</w:t>
+      </w:r>
+      <w:r>
+        <w:rPr>
+          <w:rFonts w:ascii="Times New Roman" w:eastAsia="宋体" w:hAnsi="Times New Roman" w:cs="Times New Roman" w:hint="eastAsia"/>
+          <w:szCs w:val="21"/>
+        </w:rPr>
+        <w:t>(</w:t>
+      </w:r>
+      <w:proofErr w:type="spellStart"/>
+      <w:r>
+        <w:rPr>
+          <w:rFonts w:ascii="Times New Roman" w:eastAsia="宋体" w:hAnsi="Times New Roman" w:cs="Times New Roman" w:hint="eastAsia"/>
+          <w:szCs w:val="21"/>
+        </w:rPr>
+        <w:t>sp</w:t>
+      </w:r>
+      <w:proofErr w:type="spellEnd"/>
+      <w:r>
+        <w:rPr>
+          <w:rFonts w:ascii="Times New Roman" w:eastAsia="宋体" w:hAnsi="Times New Roman" w:cs="Times New Roman" w:hint="eastAsia"/>
+          <w:szCs w:val="21"/>
+        </w:rPr>
+        <w:t>)</w:t>
+      </w:r>
+      <w:r>
+        <w:rPr>
+          <w:rFonts w:ascii="Times New Roman" w:eastAsia="宋体" w:hAnsi="Times New Roman" w:cs="Times New Roman" w:hint="eastAsia"/>
+          <w:szCs w:val="21"/>
+        </w:rPr>
+        <w:t>赋值为</w:t>
+      </w:r>
+      <w:r>
+        <w:rPr>
+          <w:rFonts w:ascii="Times New Roman" w:eastAsia="宋体" w:hAnsi="Times New Roman" w:cs="Times New Roman" w:hint="eastAsia"/>
+          <w:szCs w:val="21"/>
+        </w:rPr>
+        <w:t>stack0</w:t>
+      </w:r>
+      <w:r>
+        <w:rPr>
+          <w:rFonts w:ascii="Times New Roman" w:eastAsia="宋体" w:hAnsi="Times New Roman" w:cs="Times New Roman" w:hint="eastAsia"/>
+          <w:szCs w:val="21"/>
+        </w:rPr>
+        <w:t>+hardid*4*1024</w:t>
+      </w:r>
+      <w:r>
+        <w:rPr>
+          <w:rFonts w:ascii="Times New Roman" w:eastAsia="宋体" w:hAnsi="Times New Roman" w:cs="Times New Roman" w:hint="eastAsia"/>
+          <w:szCs w:val="21"/>
+        </w:rPr>
+        <w:t>，然后跳转到</w:t>
+      </w:r>
+      <w:r>
+        <w:rPr>
+          <w:rFonts w:ascii="Times New Roman" w:eastAsia="宋体" w:hAnsi="Times New Roman" w:cs="Times New Roman" w:hint="eastAsia"/>
+          <w:szCs w:val="21"/>
+        </w:rPr>
+        <w:t>start()</w:t>
+      </w:r>
+      <w:r>
+        <w:rPr>
+          <w:rFonts w:ascii="Times New Roman" w:eastAsia="宋体" w:hAnsi="Times New Roman" w:cs="Times New Roman" w:hint="eastAsia"/>
+          <w:szCs w:val="21"/>
+        </w:rPr>
+        <w:t>函数开始执行。</w:t>
+      </w:r>
+    </w:p>
+    <w:p>
+      <w:pPr>
+        <w:widowControl/>
+        <w:jc w:val="left"/>
+        <w:rPr>
+          <w:rFonts w:ascii="Times New Roman" w:eastAsia="宋体" w:hAnsi="Times New Roman" w:cs="Times New Roman"/>
+          <w:szCs w:val="21"/>
+        </w:rPr>
+      </w:pPr>
+    </w:p>
+    <w:p>
+      <w:pPr>
+        <w:widowControl/>
+        <w:jc w:val="left"/>
+        <w:rPr>
+          <w:rFonts w:ascii="Times New Roman" w:eastAsia="宋体" w:hAnsi="Times New Roman" w:cs="Times New Roman"/>
+          <w:szCs w:val="21"/>
+        </w:rPr>
+      </w:pPr>
+    </w:p>
+    <w:p>
+      <w:pPr>
+        <w:widowControl/>
+        <w:jc w:val="left"/>
+        <w:rPr>
+          <w:rFonts w:ascii="Times New Roman" w:eastAsia="宋体" w:hAnsi="Times New Roman" w:cs="Times New Roman"/>
+          <w:szCs w:val="21"/>
+        </w:rPr>
+      </w:pPr>
+      <w:r>
+        <w:rPr>
+          <w:rFonts w:ascii="Times New Roman" w:eastAsia="宋体" w:hAnsi="Times New Roman" w:cs="Times New Roman"/>
+          <w:szCs w:val="21"/>
+        </w:rPr>
+        <w:br w:type="page"/>
+      </w:r>
+    </w:p>
+    <w:p>
+      <w:pPr>
+        <w:widowControl/>
+        <w:spacing w:line="360" w:lineRule="auto"/>
+        <w:ind w:firstLineChars="200" w:firstLine="420"/>
+        <w:jc w:val="left"/>
+        <w:rPr>
+          <w:rFonts w:ascii="Times New Roman" w:eastAsia="宋体" w:hAnsi="Times New Roman" w:cs="Times New Roman"/>
+          <w:szCs w:val="21"/>
+        </w:rPr>
+      </w:pPr>
+      <w:r>
+        <w:rPr>
+          <w:rFonts w:ascii="Times New Roman" w:eastAsia="宋体" w:hAnsi="Times New Roman" w:cs="Times New Roman" w:hint="eastAsia"/>
+          <w:szCs w:val="21"/>
+        </w:rPr>
+        <w:lastRenderedPageBreak/>
+        <w:t>start()</w:t>
+      </w:r>
+      <w:r>
+        <w:rPr>
+          <w:rFonts w:ascii="Times New Roman" w:eastAsia="宋体" w:hAnsi="Times New Roman" w:cs="Times New Roman" w:hint="eastAsia"/>
+          <w:szCs w:val="21"/>
+        </w:rPr>
+        <w:t>函数主要完成一系列寄存器的初始化，然后执行</w:t>
+      </w:r>
+      <w:r>
+        <w:rPr>
+          <w:rFonts w:ascii="Times New Roman" w:eastAsia="宋体" w:hAnsi="Times New Roman" w:cs="Times New Roman" w:hint="eastAsia"/>
+          <w:szCs w:val="21"/>
+        </w:rPr>
+        <w:t>main()</w:t>
+      </w:r>
+      <w:r>
+        <w:rPr>
+          <w:rFonts w:ascii="Times New Roman" w:eastAsia="宋体" w:hAnsi="Times New Roman" w:cs="Times New Roman" w:hint="eastAsia"/>
+          <w:szCs w:val="21"/>
+        </w:rPr>
+        <w:t>函数。为什么会执行</w:t>
+      </w:r>
+      <w:r>
+        <w:rPr>
+          <w:rFonts w:ascii="Times New Roman" w:eastAsia="宋体" w:hAnsi="Times New Roman" w:cs="Times New Roman" w:hint="eastAsia"/>
+          <w:szCs w:val="21"/>
+        </w:rPr>
+        <w:t>main()</w:t>
+      </w:r>
+      <w:r>
+        <w:rPr>
+          <w:rFonts w:ascii="Times New Roman" w:eastAsia="宋体" w:hAnsi="Times New Roman" w:cs="Times New Roman" w:hint="eastAsia"/>
+          <w:szCs w:val="21"/>
+        </w:rPr>
+        <w:t>函数呢？这部分具体由汇编指令</w:t>
+      </w:r>
+      <w:r>
+        <w:rPr>
+          <w:rFonts w:ascii="Times New Roman" w:eastAsia="宋体" w:hAnsi="Times New Roman" w:cs="Times New Roman" w:hint="eastAsia"/>
+          <w:szCs w:val="21"/>
+        </w:rPr>
+        <w:t>mret</w:t>
+      </w:r>
+      <w:r>
+        <w:rPr>
+          <w:rFonts w:ascii="Times New Roman" w:eastAsia="宋体" w:hAnsi="Times New Roman" w:cs="Times New Roman" w:hint="eastAsia"/>
+          <w:szCs w:val="21"/>
+        </w:rPr>
+        <w:t>实现，该指令会将寄存器</w:t>
+      </w:r>
+      <w:r>
+        <w:rPr>
+          <w:rFonts w:ascii="Times New Roman" w:eastAsia="宋体" w:hAnsi="Times New Roman" w:cs="Times New Roman" w:hint="eastAsia"/>
+          <w:szCs w:val="21"/>
+        </w:rPr>
+        <w:t>mepc</w:t>
+      </w:r>
+      <w:r>
+        <w:rPr>
+          <w:rFonts w:ascii="Times New Roman" w:eastAsia="宋体" w:hAnsi="Times New Roman" w:cs="Times New Roman" w:hint="eastAsia"/>
+          <w:szCs w:val="21"/>
+        </w:rPr>
+        <w:t>中的值加载到</w:t>
+      </w:r>
+      <w:r>
+        <w:rPr>
+          <w:rFonts w:ascii="Times New Roman" w:eastAsia="宋体" w:hAnsi="Times New Roman" w:cs="Times New Roman" w:hint="eastAsia"/>
+          <w:szCs w:val="21"/>
+        </w:rPr>
+        <w:t>PC</w:t>
+      </w:r>
+      <w:r>
+        <w:rPr>
+          <w:rFonts w:ascii="Times New Roman" w:eastAsia="宋体" w:hAnsi="Times New Roman" w:cs="Times New Roman" w:hint="eastAsia"/>
+          <w:szCs w:val="21"/>
+        </w:rPr>
+        <w:t>中，然后将控制权交给</w:t>
+      </w:r>
+      <w:r>
+        <w:rPr>
+          <w:rFonts w:ascii="Times New Roman" w:eastAsia="宋体" w:hAnsi="Times New Roman" w:cs="Times New Roman" w:hint="eastAsia"/>
+          <w:szCs w:val="21"/>
+        </w:rPr>
+        <w:t>mepc</w:t>
+      </w:r>
+      <w:r>
+        <w:rPr>
+          <w:rFonts w:ascii="Times New Roman" w:eastAsia="宋体" w:hAnsi="Times New Roman" w:cs="Times New Roman" w:hint="eastAsia"/>
+          <w:szCs w:val="21"/>
+        </w:rPr>
+        <w:t>处的代码。具体代码如下：</w:t>
+      </w:r>
+    </w:p>
+    <w:p>
+      <w:pPr>
+        <w:widowControl/>
+        <w:spacing w:line="360" w:lineRule="auto"/>
+        <w:jc w:val="left"/>
+        <w:rPr>
+          <w:rFonts w:ascii="Times New Roman" w:eastAsia="宋体" w:hAnsi="Times New Roman" w:cs="Times New Roman"/>
+          <w:szCs w:val="21"/>
+        </w:rPr>
+      </w:pPr>
+      <w:r>
+        <w:rPr>
+          <w:noProof/>
+        </w:rPr>
+        <w:drawing>
+          <wp:anchor distT="0" distB="0" distL="114300" distR="114300" simplePos="0" relativeHeight="251674624" behindDoc="1" locked="0" layoutInCell="1" allowOverlap="1" wp14:anchorId="76A46A65" wp14:editId="52E70655">
+            <wp:simplePos x="0" y="0"/>
+            <wp:positionH relativeFrom="column">
+              <wp:posOffset>2446020</wp:posOffset>
+            </wp:positionH>
+            <wp:positionV relativeFrom="paragraph">
+              <wp:posOffset>67310</wp:posOffset>
+            </wp:positionV>
+            <wp:extent cx="2564765" cy="2258695"/>
+            <wp:effectExtent l="0" t="0" r="6985" b="8255"/>
+            <wp:wrapTight wrapText="bothSides">
+              <wp:wrapPolygon edited="0">
+                <wp:start x="0" y="0"/>
+                <wp:lineTo x="0" y="21497"/>
+                <wp:lineTo x="21498" y="21497"/>
+                <wp:lineTo x="21498" y="0"/>
+                <wp:lineTo x="0" y="0"/>
+              </wp:wrapPolygon>
+            </wp:wrapTight>
+            <wp:docPr id="1029152541" name="图片 1"/>
+            <wp:cNvGraphicFramePr>
+              <a:graphicFrameLocks xmlns:a="http://schemas.openxmlformats.org/drawingml/2006/main" noChangeAspect="1"/>
+            </wp:cNvGraphicFramePr>
+            <a:graphic xmlns:a="http://schemas.openxmlformats.org/drawingml/2006/main">
+              <a:graphicData uri="http://schemas.openxmlformats.org/drawingml/2006/picture">
+                <pic:pic xmlns:pic="http://schemas.openxmlformats.org/drawingml/2006/picture">
+                  <pic:nvPicPr>
+                    <pic:cNvPr id="1029152541" name=""/>
+                    <pic:cNvPicPr/>
+                  </pic:nvPicPr>
+                  <pic:blipFill>
+                    <a:blip r:embed="rId7" cstate="print">
+                      <a:extLst>
+                        <a:ext uri="{28A0092B-C50C-407E-A947-70E740481C1C}">
+                          <a14:useLocalDpi xmlns:a14="http://schemas.microsoft.com/office/drawing/2010/main" val="0"/>
+                        </a:ext>
+                      </a:extLst>
+                    </a:blip>
+                    <a:stretch>
+                      <a:fillRect/>
+                    </a:stretch>
+                  </pic:blipFill>
+                  <pic:spPr>
+                    <a:xfrm>
+                      <a:off x="0" y="0"/>
+                      <a:ext cx="2564765" cy="2258695"/>
+                    </a:xfrm>
+                    <a:prstGeom prst="rect">
+                      <a:avLst/>
+                    </a:prstGeom>
+                  </pic:spPr>
+                </pic:pic>
+              </a:graphicData>
+            </a:graphic>
+          </wp:anchor>
+        </w:drawing>
+      </w:r>
+      <w:r>
+        <w:rPr>
+          <w:noProof/>
+        </w:rPr>
+        <w:drawing>
+          <wp:anchor distT="0" distB="0" distL="114300" distR="114300" simplePos="0" relativeHeight="251673600" behindDoc="0" locked="0" layoutInCell="1" allowOverlap="1" wp14:anchorId="7CFABC5A" wp14:editId="1D835881">
+            <wp:simplePos x="0" y="0"/>
+            <wp:positionH relativeFrom="column">
+              <wp:posOffset>1905</wp:posOffset>
+            </wp:positionH>
+            <wp:positionV relativeFrom="paragraph">
+              <wp:posOffset>67310</wp:posOffset>
+            </wp:positionV>
+            <wp:extent cx="2286635" cy="2892425"/>
+            <wp:effectExtent l="0" t="0" r="0" b="3175"/>
+            <wp:wrapTopAndBottom/>
+            <wp:docPr id="2113834647" name="图片 1"/>
+            <wp:cNvGraphicFramePr>
+              <a:graphicFrameLocks xmlns:a="http://schemas.openxmlformats.org/drawingml/2006/main" noChangeAspect="1"/>
+            </wp:cNvGraphicFramePr>
+            <a:graphic xmlns:a="http://schemas.openxmlformats.org/drawingml/2006/main">
+              <a:graphicData uri="http://schemas.openxmlformats.org/drawingml/2006/picture">
+                <pic:pic xmlns:pic="http://schemas.openxmlformats.org/drawingml/2006/picture">
+                  <pic:nvPicPr>
+                    <pic:cNvPr id="2113834647" name=""/>
+                    <pic:cNvPicPr/>
+                  </pic:nvPicPr>
+                  <pic:blipFill>
+                    <a:blip r:embed="rId8" cstate="print">
+                      <a:extLst>
+                        <a:ext uri="{28A0092B-C50C-407E-A947-70E740481C1C}">
+                          <a14:useLocalDpi xmlns:a14="http://schemas.microsoft.com/office/drawing/2010/main" val="0"/>
+                        </a:ext>
+                      </a:extLst>
+                    </a:blip>
+                    <a:stretch>
+                      <a:fillRect/>
+                    </a:stretch>
+                  </pic:blipFill>
+                  <pic:spPr>
+                    <a:xfrm>
+                      <a:off x="0" y="0"/>
+                      <a:ext cx="2286635" cy="2892425"/>
+                    </a:xfrm>
+                    <a:prstGeom prst="rect">
+                      <a:avLst/>
+                    </a:prstGeom>
+                  </pic:spPr>
+                </pic:pic>
+              </a:graphicData>
+            </a:graphic>
+            <wp14:sizeRelH relativeFrom="margin">
+              <wp14:pctWidth>0</wp14:pctWidth>
+            </wp14:sizeRelH>
+            <wp14:sizeRelV relativeFrom="margin">
+              <wp14:pctHeight>0</wp14:pctHeight>
+            </wp14:sizeRelV>
+          </wp:anchor>
+        </w:drawing>
+      </w:r>
+      <w:r>
+        <w:rPr>
+          <w:noProof/>
+        </w:rPr>
+        <w:t xml:space="preserve"> </w:t>
+      </w:r>
+    </w:p>
+    <w:p>
+      <w:pPr>
+        <w:widowControl/>
+        <w:spacing w:line="360" w:lineRule="auto"/>
+        <w:jc w:val="left"/>
+        <w:rPr>
+          <w:rFonts w:ascii="Times New Roman" w:eastAsia="宋体" w:hAnsi="Times New Roman" w:cs="Times New Roman"/>
+          <w:szCs w:val="21"/>
+        </w:rPr>
+      </w:pPr>
+    </w:p>
+    <w:p>
+      <w:pPr>
+        <w:widowControl/>
+        <w:spacing w:line="360" w:lineRule="auto"/>
+        <w:jc w:val="left"/>
+        <w:rPr>
+          <w:rFonts w:ascii="Times New Roman" w:eastAsia="宋体" w:hAnsi="Times New Roman" w:cs="Times New Roman" w:hint="eastAsia"/>
+          <w:szCs w:val="21"/>
+        </w:rPr>
+      </w:pPr>
+    </w:p>
+    <w:p>
+      <w:pPr>
+        <w:widowControl/>
+        <w:spacing w:line="360" w:lineRule="auto"/>
+        <w:ind w:firstLineChars="200" w:firstLine="420"/>
+        <w:jc w:val="left"/>
+        <w:rPr>
+          <w:rFonts w:ascii="Times New Roman" w:eastAsia="宋体" w:hAnsi="Times New Roman" w:cs="Times New Roman"/>
+        </w:rPr>
+      </w:pPr>
+      <w:r>
+        <w:rPr>
+          <w:rFonts w:ascii="Times New Roman" w:eastAsia="宋体" w:hAnsi="Times New Roman" w:cs="Times New Roman"/>
+        </w:rPr>
+        <w:br w:type="page"/>
+      </w:r>
+    </w:p>
+    <w:p>
+      <w:pPr>
         <w:spacing w:line="360" w:lineRule="auto"/>
         <w:jc w:val="center"/>
         <w:rPr>
@@ -18,6 +833,7 @@
           <w:sz w:val="28"/>
           <w:szCs w:val="28"/>
         </w:rPr>
+        <w:lastRenderedPageBreak/>
         <w:t>以</w:t>
       </w:r>
       <w:r>
@@ -121,12 +937,15 @@
       <w:pPr>
         <w:spacing w:line="360" w:lineRule="auto"/>
         <w:rPr>
-          <w:rFonts w:ascii="Times New Roman" w:eastAsia="宋体" w:hAnsi="Times New Roman" w:cs="Times New Roman" w:hint="eastAsia"/>
-        </w:rPr>
-      </w:pPr>
-      <w:r>
+          <w:rFonts w:ascii="Times New Roman" w:eastAsia="宋体" w:hAnsi="Times New Roman" w:cs="Times New Roman"/>
+        </w:rPr>
+      </w:pPr>
+      <w:r>
+        <w:rPr>
+          <w:noProof/>
+        </w:rPr>
         <w:drawing>
-          <wp:anchor distT="0" distB="0" distL="114300" distR="114300" simplePos="0" relativeHeight="251659264" behindDoc="0" locked="0" layoutInCell="1" allowOverlap="1" wp14:anchorId="08851325" wp14:editId="4010F643">
+          <wp:anchor distT="0" distB="0" distL="114300" distR="114300" simplePos="0" relativeHeight="251659264" behindDoc="0" locked="0" layoutInCell="1" allowOverlap="1" wp14:anchorId="08851325" wp14:editId="41B24DA0">
             <wp:simplePos x="0" y="0"/>
             <wp:positionH relativeFrom="margin">
               <wp:posOffset>1508760</wp:posOffset>
@@ -149,7 +968,7 @@
                     <pic:cNvPicPr/>
                   </pic:nvPicPr>
                   <pic:blipFill>
-                    <a:blip r:embed="rId5" cstate="print">
+                    <a:blip r:embed="rId9" cstate="print">
                       <a:extLst>
                         <a:ext uri="{28A0092B-C50C-407E-A947-70E740481C1C}">
                           <a14:useLocalDpi xmlns:a14="http://schemas.microsoft.com/office/drawing/2010/main" val="0"/>
@@ -199,7 +1018,19 @@
         <w:rPr>
           <w:rFonts w:ascii="Times New Roman" w:eastAsia="宋体" w:hAnsi="Times New Roman" w:cs="Times New Roman" w:hint="eastAsia"/>
         </w:rPr>
-        <w:t>(2)s</w:t>
+        <w:t>(2)</w:t>
+      </w:r>
+      <w:r>
+        <w:rPr>
+          <w:rFonts w:ascii="Times New Roman" w:eastAsia="宋体" w:hAnsi="Times New Roman" w:cs="Times New Roman" w:hint="eastAsia"/>
+        </w:rPr>
+        <w:t xml:space="preserve"> </w:t>
+      </w:r>
+      <w:r>
+        <w:rPr>
+          <w:rFonts w:ascii="Times New Roman" w:eastAsia="宋体" w:hAnsi="Times New Roman" w:cs="Times New Roman" w:hint="eastAsia"/>
+        </w:rPr>
+        <w:t>s</w:t>
       </w:r>
       <w:r>
         <w:rPr>
@@ -253,7 +1084,7 @@
                     </pic:cNvPicPr>
                   </pic:nvPicPr>
                   <pic:blipFill>
-                    <a:blip r:embed="rId6">
+                    <a:blip r:embed="rId10">
                       <a:extLst>
                         <a:ext uri="{28A0092B-C50C-407E-A947-70E740481C1C}">
                           <a14:useLocalDpi xmlns:a14="http://schemas.microsoft.com/office/drawing/2010/main" val="0"/>
@@ -346,6 +1177,9 @@
         </w:rPr>
       </w:pPr>
       <w:r>
+        <w:rPr>
+          <w:noProof/>
+        </w:rPr>
         <w:drawing>
           <wp:anchor distT="0" distB="0" distL="114300" distR="114300" simplePos="0" relativeHeight="251661312" behindDoc="0" locked="0" layoutInCell="1" allowOverlap="1" wp14:anchorId="27DBF162" wp14:editId="790F38C4">
             <wp:simplePos x="0" y="0"/>
@@ -370,7 +1204,7 @@
                     <pic:cNvPicPr/>
                   </pic:nvPicPr>
                   <pic:blipFill>
-                    <a:blip r:embed="rId7">
+                    <a:blip r:embed="rId11">
                       <a:extLst>
                         <a:ext uri="{28A0092B-C50C-407E-A947-70E740481C1C}">
                           <a14:useLocalDpi xmlns:a14="http://schemas.microsoft.com/office/drawing/2010/main" val="0"/>
@@ -442,17 +1276,19 @@
         </w:rPr>
         <w:t>我们可以看到，执行</w:t>
       </w:r>
-      <w:r>
-        <w:rPr>
-          <w:rFonts w:ascii="Times New Roman" w:eastAsia="宋体" w:hAnsi="Times New Roman" w:cs="Times New Roman" w:hint="eastAsia"/>
-        </w:rPr>
-        <w:t xml:space="preserve">perl </w:t>
-      </w:r>
-      <w:r>
-        <w:rPr>
-          <w:rFonts w:ascii="Times New Roman" w:eastAsia="宋体" w:hAnsi="Times New Roman" w:cs="Times New Roman" w:hint="eastAsia"/>
-        </w:rPr>
-        <w:t>user/usys.pl</w:t>
+      <w:proofErr w:type="spellStart"/>
+      <w:r>
+        <w:rPr>
+          <w:rFonts w:ascii="Times New Roman" w:eastAsia="宋体" w:hAnsi="Times New Roman" w:cs="Times New Roman" w:hint="eastAsia"/>
+        </w:rPr>
+        <w:t>perl</w:t>
+      </w:r>
+      <w:proofErr w:type="spellEnd"/>
+      <w:r>
+        <w:rPr>
+          <w:rFonts w:ascii="Times New Roman" w:eastAsia="宋体" w:hAnsi="Times New Roman" w:cs="Times New Roman" w:hint="eastAsia"/>
+        </w:rPr>
+        <w:t xml:space="preserve"> user/usys.pl</w:t>
       </w:r>
       <w:r>
         <w:rPr>
@@ -471,13 +1307,7 @@
         <w:rPr>
           <w:rFonts w:ascii="Times New Roman" w:eastAsia="宋体" w:hAnsi="Times New Roman" w:cs="Times New Roman" w:hint="eastAsia"/>
         </w:rPr>
-        <w:t>usys.</w:t>
-      </w:r>
-      <w:r>
-        <w:rPr>
-          <w:rFonts w:ascii="Times New Roman" w:eastAsia="宋体" w:hAnsi="Times New Roman" w:cs="Times New Roman" w:hint="eastAsia"/>
-        </w:rPr>
-        <w:t>S</w:t>
+        <w:t>usys.S</w:t>
       </w:r>
       <w:proofErr w:type="spellEnd"/>
       <w:r>
@@ -626,7 +1456,7 @@
       <w:pPr>
         <w:spacing w:line="360" w:lineRule="auto"/>
         <w:rPr>
-          <w:rFonts w:ascii="Times New Roman" w:eastAsia="宋体" w:hAnsi="Times New Roman" w:cs="Times New Roman" w:hint="eastAsia"/>
+          <w:rFonts w:ascii="Times New Roman" w:eastAsia="宋体" w:hAnsi="Times New Roman" w:cs="Times New Roman"/>
         </w:rPr>
       </w:pPr>
       <w:r>
@@ -680,7 +1510,7 @@
       <w:pPr>
         <w:spacing w:line="360" w:lineRule="auto"/>
         <w:rPr>
-          <w:rFonts w:ascii="Times New Roman" w:eastAsia="宋体" w:hAnsi="Times New Roman" w:cs="Times New Roman" w:hint="eastAsia"/>
+          <w:rFonts w:ascii="Times New Roman" w:eastAsia="宋体" w:hAnsi="Times New Roman" w:cs="Times New Roman"/>
         </w:rPr>
       </w:pPr>
       <w:r>
@@ -711,7 +1541,7 @@
                     <pic:cNvPicPr/>
                   </pic:nvPicPr>
                   <pic:blipFill>
-                    <a:blip r:embed="rId8">
+                    <a:blip r:embed="rId12">
                       <a:extLst>
                         <a:ext uri="{28A0092B-C50C-407E-A947-70E740481C1C}">
                           <a14:useLocalDpi xmlns:a14="http://schemas.microsoft.com/office/drawing/2010/main" val="0"/>
@@ -741,7 +1571,19 @@
         <w:rPr>
           <w:rFonts w:ascii="Times New Roman" w:eastAsia="宋体" w:hAnsi="Times New Roman" w:cs="Times New Roman" w:hint="eastAsia"/>
         </w:rPr>
-        <w:t>(3)s</w:t>
+        <w:t>(3)</w:t>
+      </w:r>
+      <w:r>
+        <w:rPr>
+          <w:rFonts w:ascii="Times New Roman" w:eastAsia="宋体" w:hAnsi="Times New Roman" w:cs="Times New Roman" w:hint="eastAsia"/>
+        </w:rPr>
+        <w:t xml:space="preserve"> </w:t>
+      </w:r>
+      <w:r>
+        <w:rPr>
+          <w:rFonts w:ascii="Times New Roman" w:eastAsia="宋体" w:hAnsi="Times New Roman" w:cs="Times New Roman" w:hint="eastAsia"/>
+        </w:rPr>
+        <w:t>s</w:t>
       </w:r>
       <w:r>
         <w:rPr>
@@ -832,7 +1674,7 @@
                     <pic:cNvPicPr/>
                   </pic:nvPicPr>
                   <pic:blipFill>
-                    <a:blip r:embed="rId9">
+                    <a:blip r:embed="rId13">
                       <a:extLst>
                         <a:ext uri="{28A0092B-C50C-407E-A947-70E740481C1C}">
                           <a14:useLocalDpi xmlns:a14="http://schemas.microsoft.com/office/drawing/2010/main" val="0"/>
@@ -912,7 +1754,7 @@
         <w:rPr>
           <w:rFonts w:ascii="Times New Roman" w:eastAsia="宋体" w:hAnsi="Times New Roman" w:cs="Times New Roman" w:hint="eastAsia"/>
         </w:rPr>
-        <w:t>risc-v</w:t>
+        <w:t>RISC-V</w:t>
       </w:r>
       <w:r>
         <w:rPr>
@@ -973,15 +1815,51 @@
       <w:pPr>
         <w:spacing w:line="360" w:lineRule="auto"/>
         <w:rPr>
-          <w:rFonts w:ascii="Times New Roman" w:eastAsia="宋体" w:hAnsi="Times New Roman" w:cs="Times New Roman" w:hint="eastAsia"/>
-        </w:rPr>
-      </w:pPr>
+          <w:rFonts w:ascii="Times New Roman" w:eastAsia="宋体" w:hAnsi="Times New Roman" w:cs="Times New Roman"/>
+        </w:rPr>
+      </w:pPr>
+      <w:r>
+        <w:rPr>
+          <w:rFonts w:ascii="Times New Roman" w:eastAsia="宋体" w:hAnsi="Times New Roman" w:cs="Times New Roman"/>
+        </w:rPr>
+        <w:tab/>
+      </w:r>
+      <w:r>
+        <w:rPr>
+          <w:rFonts w:ascii="Times New Roman" w:eastAsia="宋体" w:hAnsi="Times New Roman" w:cs="Times New Roman" w:hint="eastAsia"/>
+        </w:rPr>
+        <w:t>下面</w:t>
+      </w:r>
+      <w:r>
+        <w:rPr>
+          <w:rFonts w:ascii="Times New Roman" w:eastAsia="宋体" w:hAnsi="Times New Roman" w:cs="Times New Roman" w:hint="eastAsia"/>
+        </w:rPr>
+        <w:t>(1)(</w:t>
+      </w:r>
+      <w:r>
+        <w:rPr>
+          <w:rFonts w:ascii="Times New Roman" w:eastAsia="宋体" w:hAnsi="Times New Roman" w:cs="Times New Roman" w:hint="eastAsia"/>
+        </w:rPr>
+        <w:t>2</w:t>
+      </w:r>
+      <w:r>
+        <w:rPr>
+          <w:rFonts w:ascii="Times New Roman" w:eastAsia="宋体" w:hAnsi="Times New Roman" w:cs="Times New Roman" w:hint="eastAsia"/>
+        </w:rPr>
+        <w:t>)</w:t>
+      </w:r>
+      <w:r>
+        <w:rPr>
+          <w:rFonts w:ascii="Times New Roman" w:eastAsia="宋体" w:hAnsi="Times New Roman" w:cs="Times New Roman" w:hint="eastAsia"/>
+        </w:rPr>
+        <w:t>部分，我们讲述一下预备知识。</w:t>
+      </w:r>
     </w:p>
     <w:p>
       <w:pPr>
         <w:spacing w:line="360" w:lineRule="auto"/>
         <w:rPr>
-          <w:rFonts w:ascii="Times New Roman" w:eastAsia="宋体" w:hAnsi="Times New Roman" w:cs="Times New Roman" w:hint="eastAsia"/>
+          <w:rFonts w:ascii="Times New Roman" w:eastAsia="宋体" w:hAnsi="Times New Roman" w:cs="Times New Roman"/>
         </w:rPr>
       </w:pPr>
       <w:r>
@@ -989,6 +1867,2771 @@
           <w:rFonts w:ascii="Times New Roman" w:eastAsia="宋体" w:hAnsi="Times New Roman" w:cs="Times New Roman" w:hint="eastAsia"/>
         </w:rPr>
         <w:lastRenderedPageBreak/>
+        <w:t xml:space="preserve">(1) </w:t>
+      </w:r>
+      <w:r>
+        <w:rPr>
+          <w:rFonts w:ascii="Times New Roman" w:eastAsia="宋体" w:hAnsi="Times New Roman" w:cs="Times New Roman" w:hint="eastAsia"/>
+        </w:rPr>
+        <w:t>首先要认识到，在执行汇编指令时，我们不需要在代码中定义寄存器，因为汇编指令转化为二进制之后可以直接被机器执行。例如汇编指令</w:t>
+      </w:r>
+      <w:r>
+        <w:rPr>
+          <w:rFonts w:ascii="Times New Roman" w:eastAsia="宋体" w:hAnsi="Times New Roman" w:cs="Times New Roman"/>
+        </w:rPr>
+        <w:t>asm volatile("csrw sepc, %0" : : "r" (x));</w:t>
+      </w:r>
+      <w:r>
+        <w:rPr>
+          <w:rFonts w:ascii="Times New Roman" w:eastAsia="宋体" w:hAnsi="Times New Roman" w:cs="Times New Roman" w:hint="eastAsia"/>
+        </w:rPr>
+        <w:t>会通过硬件电路直接将相应的值写入寄存器</w:t>
+      </w:r>
+      <w:r>
+        <w:rPr>
+          <w:rFonts w:ascii="Times New Roman" w:eastAsia="宋体" w:hAnsi="Times New Roman" w:cs="Times New Roman"/>
+        </w:rPr>
+        <w:t>sepc</w:t>
+      </w:r>
+      <w:r>
+        <w:rPr>
+          <w:rFonts w:ascii="Times New Roman" w:eastAsia="宋体" w:hAnsi="Times New Roman" w:cs="Times New Roman" w:hint="eastAsia"/>
+        </w:rPr>
+        <w:t>中。</w:t>
+      </w:r>
+    </w:p>
+    <w:p>
+      <w:pPr>
+        <w:spacing w:line="360" w:lineRule="auto"/>
+        <w:rPr>
+          <w:rFonts w:ascii="Times New Roman" w:eastAsia="宋体" w:hAnsi="Times New Roman" w:cs="Times New Roman"/>
+        </w:rPr>
+      </w:pPr>
+      <w:r>
+        <w:rPr>
+          <w:noProof/>
+        </w:rPr>
+        <w:drawing>
+          <wp:anchor distT="0" distB="0" distL="114300" distR="114300" simplePos="0" relativeHeight="251663360" behindDoc="0" locked="0" layoutInCell="1" allowOverlap="1" wp14:anchorId="3E0E6ED4" wp14:editId="5013C9ED">
+            <wp:simplePos x="0" y="0"/>
+            <wp:positionH relativeFrom="margin">
+              <wp:align>center</wp:align>
+            </wp:positionH>
+            <wp:positionV relativeFrom="paragraph">
+              <wp:posOffset>887396</wp:posOffset>
+            </wp:positionV>
+            <wp:extent cx="4889133" cy="1786482"/>
+            <wp:effectExtent l="0" t="0" r="6985" b="4445"/>
+            <wp:wrapTopAndBottom/>
+            <wp:docPr id="1673412231" name="图片 1"/>
+            <wp:cNvGraphicFramePr>
+              <a:graphicFrameLocks xmlns:a="http://schemas.openxmlformats.org/drawingml/2006/main" noChangeAspect="1"/>
+            </wp:cNvGraphicFramePr>
+            <a:graphic xmlns:a="http://schemas.openxmlformats.org/drawingml/2006/main">
+              <a:graphicData uri="http://schemas.openxmlformats.org/drawingml/2006/picture">
+                <pic:pic xmlns:pic="http://schemas.openxmlformats.org/drawingml/2006/picture">
+                  <pic:nvPicPr>
+                    <pic:cNvPr id="1673412231" name=""/>
+                    <pic:cNvPicPr/>
+                  </pic:nvPicPr>
+                  <pic:blipFill>
+                    <a:blip r:embed="rId14">
+                      <a:extLst>
+                        <a:ext uri="{28A0092B-C50C-407E-A947-70E740481C1C}">
+                          <a14:useLocalDpi xmlns:a14="http://schemas.microsoft.com/office/drawing/2010/main" val="0"/>
+                        </a:ext>
+                      </a:extLst>
+                    </a:blip>
+                    <a:stretch>
+                      <a:fillRect/>
+                    </a:stretch>
+                  </pic:blipFill>
+                  <pic:spPr>
+                    <a:xfrm>
+                      <a:off x="0" y="0"/>
+                      <a:ext cx="4889133" cy="1786482"/>
+                    </a:xfrm>
+                    <a:prstGeom prst="rect">
+                      <a:avLst/>
+                    </a:prstGeom>
+                  </pic:spPr>
+                </pic:pic>
+              </a:graphicData>
+            </a:graphic>
+          </wp:anchor>
+        </w:drawing>
+      </w:r>
+      <w:r>
+        <w:rPr>
+          <w:rFonts w:ascii="Times New Roman" w:eastAsia="宋体" w:hAnsi="Times New Roman" w:cs="Times New Roman"/>
+        </w:rPr>
+        <w:tab/>
+      </w:r>
+      <w:r>
+        <w:rPr>
+          <w:rFonts w:ascii="Times New Roman" w:eastAsia="宋体" w:hAnsi="Times New Roman" w:cs="Times New Roman" w:hint="eastAsia"/>
+        </w:rPr>
+        <w:t>但是，为什么像</w:t>
+      </w:r>
+      <w:r>
+        <w:rPr>
+          <w:rFonts w:ascii="Times New Roman" w:eastAsia="宋体" w:hAnsi="Times New Roman" w:cs="Times New Roman" w:hint="eastAsia"/>
+        </w:rPr>
+        <w:t>kernel/</w:t>
+      </w:r>
+      <w:proofErr w:type="spellStart"/>
+      <w:r>
+        <w:rPr>
+          <w:rFonts w:ascii="Times New Roman" w:eastAsia="宋体" w:hAnsi="Times New Roman" w:cs="Times New Roman" w:hint="eastAsia"/>
+        </w:rPr>
+        <w:t>proc.h</w:t>
+      </w:r>
+      <w:proofErr w:type="spellEnd"/>
+      <w:r>
+        <w:rPr>
+          <w:rFonts w:ascii="Times New Roman" w:eastAsia="宋体" w:hAnsi="Times New Roman" w:cs="Times New Roman" w:hint="eastAsia"/>
+        </w:rPr>
+        <w:t>中会定义一些包含寄存器的结构体呢？我们可以认为这部分寄存器的定义不是说</w:t>
+      </w:r>
+      <w:r>
+        <w:rPr>
+          <w:rFonts w:ascii="Times New Roman" w:eastAsia="宋体" w:hAnsi="Times New Roman" w:cs="Times New Roman" w:hint="eastAsia"/>
+        </w:rPr>
+        <w:t>RISC-V</w:t>
+      </w:r>
+      <w:r>
+        <w:rPr>
+          <w:rFonts w:ascii="Times New Roman" w:eastAsia="宋体" w:hAnsi="Times New Roman" w:cs="Times New Roman" w:hint="eastAsia"/>
+        </w:rPr>
+        <w:t>中就只有这些寄存器，而是表明在某些情况下这些寄存器的</w:t>
+      </w:r>
+      <w:proofErr w:type="gramStart"/>
+      <w:r>
+        <w:rPr>
+          <w:rFonts w:ascii="Times New Roman" w:eastAsia="宋体" w:hAnsi="Times New Roman" w:cs="Times New Roman" w:hint="eastAsia"/>
+        </w:rPr>
+        <w:t>值需要</w:t>
+      </w:r>
+      <w:proofErr w:type="gramEnd"/>
+      <w:r>
+        <w:rPr>
+          <w:rFonts w:ascii="Times New Roman" w:eastAsia="宋体" w:hAnsi="Times New Roman" w:cs="Times New Roman" w:hint="eastAsia"/>
+        </w:rPr>
+        <w:t>被保存。</w:t>
+      </w:r>
+    </w:p>
+    <w:p>
+      <w:pPr>
+        <w:spacing w:line="360" w:lineRule="auto"/>
+        <w:rPr>
+          <w:rFonts w:ascii="Times New Roman" w:eastAsia="宋体" w:hAnsi="Times New Roman" w:cs="Times New Roman"/>
+        </w:rPr>
+      </w:pPr>
+      <w:r>
+        <w:rPr>
+          <w:rFonts w:ascii="Times New Roman" w:eastAsia="宋体" w:hAnsi="Times New Roman" w:cs="Times New Roman"/>
+          <w:noProof/>
+        </w:rPr>
+        <mc:AlternateContent>
+          <mc:Choice Requires="wps">
+            <w:drawing>
+              <wp:anchor distT="45720" distB="45720" distL="114300" distR="114300" simplePos="0" relativeHeight="251666432" behindDoc="0" locked="0" layoutInCell="1" allowOverlap="1" wp14:anchorId="2B095DCC" wp14:editId="67819269">
+                <wp:simplePos x="0" y="0"/>
+                <wp:positionH relativeFrom="margin">
+                  <wp:align>center</wp:align>
+                </wp:positionH>
+                <wp:positionV relativeFrom="paragraph">
+                  <wp:posOffset>2175510</wp:posOffset>
+                </wp:positionV>
+                <wp:extent cx="5205730" cy="1056640"/>
+                <wp:effectExtent l="0" t="0" r="13970" b="10160"/>
+                <wp:wrapTopAndBottom/>
+                <wp:docPr id="217" name="文本框 2"/>
+                <wp:cNvGraphicFramePr>
+                  <a:graphicFrameLocks xmlns:a="http://schemas.openxmlformats.org/drawingml/2006/main"/>
+                </wp:cNvGraphicFramePr>
+                <a:graphic xmlns:a="http://schemas.openxmlformats.org/drawingml/2006/main">
+                  <a:graphicData uri="http://schemas.microsoft.com/office/word/2010/wordprocessingShape">
+                    <wps:wsp>
+                      <wps:cNvSpPr txBox="1">
+                        <a:spLocks noChangeArrowheads="1"/>
+                      </wps:cNvSpPr>
+                      <wps:spPr bwMode="auto">
+                        <a:xfrm>
+                          <a:off x="0" y="0"/>
+                          <a:ext cx="5205730" cy="1057110"/>
+                        </a:xfrm>
+                        <a:prstGeom prst="rect">
+                          <a:avLst/>
+                        </a:prstGeom>
+                        <a:solidFill>
+                          <a:srgbClr val="FFFFFF"/>
+                        </a:solidFill>
+                        <a:ln w="9525">
+                          <a:solidFill>
+                            <a:srgbClr val="000000"/>
+                          </a:solidFill>
+                          <a:miter lim="800000"/>
+                          <a:headEnd/>
+                          <a:tailEnd/>
+                        </a:ln>
+                      </wps:spPr>
+                      <wps:txbx>
+                        <w:txbxContent>
+                          <w:p>
+                            <w:pPr>
+                              <w:spacing w:line="300" w:lineRule="auto"/>
+                              <w:rPr>
+                                <w:rFonts w:ascii="Times New Roman" w:eastAsia="宋体" w:hAnsi="Times New Roman" w:cs="Times New Roman"/>
+                                <w:sz w:val="18"/>
+                                <w:szCs w:val="18"/>
+                              </w:rPr>
+                            </w:pPr>
+                            <w:r>
+                              <w:rPr>
+                                <w:rFonts w:ascii="Times New Roman" w:eastAsia="宋体" w:hAnsi="Times New Roman" w:cs="Times New Roman"/>
+                                <w:sz w:val="18"/>
+                                <w:szCs w:val="18"/>
+                              </w:rPr>
+                              <w:t>#define MAXVA (1L &lt;&lt; (9 + 9 + 9 + 12 - 1))</w:t>
+                            </w:r>
+                            <w:r>
+                              <w:rPr>
+                                <w:rFonts w:ascii="Times New Roman" w:eastAsia="宋体" w:hAnsi="Times New Roman" w:cs="Times New Roman"/>
+                                <w:sz w:val="18"/>
+                                <w:szCs w:val="18"/>
+                              </w:rPr>
+                              <w:tab/>
+                            </w:r>
+                            <w:r>
+                              <w:rPr>
+                                <w:rFonts w:ascii="Times New Roman" w:eastAsia="宋体" w:hAnsi="Times New Roman" w:cs="Times New Roman"/>
+                                <w:sz w:val="18"/>
+                                <w:szCs w:val="18"/>
+                              </w:rPr>
+                              <w:tab/>
+                            </w:r>
+                            <w:r>
+                              <w:rPr>
+                                <w:rFonts w:ascii="Times New Roman" w:eastAsia="宋体" w:hAnsi="Times New Roman" w:cs="Times New Roman"/>
+                                <w:sz w:val="18"/>
+                                <w:szCs w:val="18"/>
+                              </w:rPr>
+                              <w:tab/>
+                            </w:r>
+                            <w:r>
+                              <w:rPr>
+                                <w:rFonts w:ascii="Times New Roman" w:eastAsia="宋体" w:hAnsi="Times New Roman" w:cs="Times New Roman"/>
+                                <w:color w:val="00B050"/>
+                                <w:sz w:val="18"/>
+                                <w:szCs w:val="18"/>
+                              </w:rPr>
+                              <w:t>// MAXVA = (1L &lt;&lt; 38)</w:t>
+                            </w:r>
+                            <w:r>
+                              <w:rPr>
+                                <w:rFonts w:ascii="Times New Roman" w:eastAsia="宋体" w:hAnsi="Times New Roman" w:cs="Times New Roman"/>
+                                <w:color w:val="00B050"/>
+                                <w:sz w:val="18"/>
+                                <w:szCs w:val="18"/>
+                              </w:rPr>
+                              <w:t>，</w:t>
+                            </w:r>
+                            <w:r>
+                              <w:rPr>
+                                <w:rFonts w:ascii="Times New Roman" w:eastAsia="宋体" w:hAnsi="Times New Roman" w:cs="Times New Roman"/>
+                                <w:color w:val="00B050"/>
+                                <w:sz w:val="18"/>
+                                <w:szCs w:val="18"/>
+                              </w:rPr>
+                              <w:t>即</w:t>
+                            </w:r>
+                            <w:r>
+                              <w:rPr>
+                                <w:rFonts w:ascii="Times New Roman" w:eastAsia="宋体" w:hAnsi="Times New Roman" w:cs="Times New Roman"/>
+                                <w:color w:val="00B050"/>
+                                <w:sz w:val="18"/>
+                                <w:szCs w:val="18"/>
+                              </w:rPr>
+                              <w:t>0x</w:t>
+                            </w:r>
+                            <w:r>
+                              <w:rPr>
+                                <w:rFonts w:ascii="Times New Roman" w:eastAsia="宋体" w:hAnsi="Times New Roman" w:cs="Times New Roman" w:hint="eastAsia"/>
+                                <w:color w:val="00B050"/>
+                                <w:sz w:val="18"/>
+                                <w:szCs w:val="18"/>
+                              </w:rPr>
+                              <w:t>8</w:t>
+                            </w:r>
+                            <w:r>
+                              <w:rPr>
+                                <w:rFonts w:ascii="Times New Roman" w:eastAsia="宋体" w:hAnsi="Times New Roman" w:cs="Times New Roman"/>
+                                <w:color w:val="00B050"/>
+                                <w:sz w:val="18"/>
+                                <w:szCs w:val="18"/>
+                              </w:rPr>
+                              <w:t>000000000</w:t>
+                            </w:r>
+                          </w:p>
+                          <w:p>
+                            <w:pPr>
+                              <w:spacing w:line="300" w:lineRule="auto"/>
+                              <w:rPr>
+                                <w:rFonts w:ascii="Times New Roman" w:eastAsia="宋体" w:hAnsi="Times New Roman" w:cs="Times New Roman"/>
+                                <w:sz w:val="18"/>
+                                <w:szCs w:val="18"/>
+                              </w:rPr>
+                            </w:pPr>
+                            <w:r>
+                              <w:rPr>
+                                <w:rFonts w:ascii="Times New Roman" w:eastAsia="宋体" w:hAnsi="Times New Roman" w:cs="Times New Roman"/>
+                                <w:sz w:val="18"/>
+                                <w:szCs w:val="18"/>
+                              </w:rPr>
+                              <w:t xml:space="preserve">#define PGSIZE 4096 </w:t>
+                            </w:r>
+                            <w:r>
+                              <w:rPr>
+                                <w:rFonts w:ascii="Times New Roman" w:eastAsia="宋体" w:hAnsi="Times New Roman" w:cs="Times New Roman"/>
+                                <w:sz w:val="18"/>
+                                <w:szCs w:val="18"/>
+                              </w:rPr>
+                              <w:tab/>
+                            </w:r>
+                            <w:r>
+                              <w:rPr>
+                                <w:rFonts w:ascii="Times New Roman" w:eastAsia="宋体" w:hAnsi="Times New Roman" w:cs="Times New Roman"/>
+                                <w:sz w:val="18"/>
+                                <w:szCs w:val="18"/>
+                              </w:rPr>
+                              <w:tab/>
+                            </w:r>
+                            <w:r>
+                              <w:rPr>
+                                <w:rFonts w:ascii="Times New Roman" w:eastAsia="宋体" w:hAnsi="Times New Roman" w:cs="Times New Roman"/>
+                                <w:sz w:val="18"/>
+                                <w:szCs w:val="18"/>
+                              </w:rPr>
+                              <w:tab/>
+                            </w:r>
+                            <w:r>
+                              <w:rPr>
+                                <w:rFonts w:ascii="Times New Roman" w:eastAsia="宋体" w:hAnsi="Times New Roman" w:cs="Times New Roman"/>
+                                <w:sz w:val="18"/>
+                                <w:szCs w:val="18"/>
+                              </w:rPr>
+                              <w:tab/>
+                            </w:r>
+                            <w:r>
+                              <w:rPr>
+                                <w:rFonts w:ascii="Times New Roman" w:eastAsia="宋体" w:hAnsi="Times New Roman" w:cs="Times New Roman"/>
+                                <w:sz w:val="18"/>
+                                <w:szCs w:val="18"/>
+                              </w:rPr>
+                              <w:tab/>
+                            </w:r>
+                            <w:r>
+                              <w:rPr>
+                                <w:rFonts w:ascii="Times New Roman" w:eastAsia="宋体" w:hAnsi="Times New Roman" w:cs="Times New Roman"/>
+                                <w:sz w:val="18"/>
+                                <w:szCs w:val="18"/>
+                              </w:rPr>
+                              <w:tab/>
+                            </w:r>
+                            <w:r>
+                              <w:rPr>
+                                <w:rFonts w:ascii="Times New Roman" w:eastAsia="宋体" w:hAnsi="Times New Roman" w:cs="Times New Roman"/>
+                                <w:color w:val="00B050"/>
+                                <w:sz w:val="18"/>
+                                <w:szCs w:val="18"/>
+                              </w:rPr>
+                              <w:t xml:space="preserve">// </w:t>
+                            </w:r>
+                            <w:r>
+                              <w:rPr>
+                                <w:rFonts w:ascii="Times New Roman" w:eastAsia="宋体" w:hAnsi="Times New Roman" w:cs="Times New Roman"/>
+                                <w:color w:val="00B050"/>
+                                <w:sz w:val="18"/>
+                                <w:szCs w:val="18"/>
+                              </w:rPr>
+                              <w:t>每页字节数，即</w:t>
+                            </w:r>
+                            <w:r>
+                              <w:rPr>
+                                <w:rFonts w:ascii="Times New Roman" w:eastAsia="宋体" w:hAnsi="Times New Roman" w:cs="Times New Roman"/>
+                                <w:color w:val="00B050"/>
+                                <w:sz w:val="18"/>
+                                <w:szCs w:val="18"/>
+                              </w:rPr>
+                              <w:t>0x1000</w:t>
+                            </w:r>
+                          </w:p>
+                          <w:p>
+                            <w:pPr>
+                              <w:spacing w:line="300" w:lineRule="auto"/>
+                              <w:rPr>
+                                <w:rFonts w:ascii="Times New Roman" w:eastAsia="宋体" w:hAnsi="Times New Roman" w:cs="Times New Roman"/>
+                                <w:sz w:val="18"/>
+                                <w:szCs w:val="18"/>
+                              </w:rPr>
+                            </w:pPr>
+                            <w:r>
+                              <w:rPr>
+                                <w:rFonts w:ascii="Times New Roman" w:eastAsia="宋体" w:hAnsi="Times New Roman" w:cs="Times New Roman"/>
+                                <w:sz w:val="18"/>
+                                <w:szCs w:val="18"/>
+                              </w:rPr>
+                              <w:t>#define TRAMPOLINE (MAXVA - PGSIZE)</w:t>
+                            </w:r>
+                            <w:r>
+                              <w:rPr>
+                                <w:rFonts w:ascii="Times New Roman" w:eastAsia="宋体" w:hAnsi="Times New Roman" w:cs="Times New Roman"/>
+                                <w:sz w:val="18"/>
+                                <w:szCs w:val="18"/>
+                              </w:rPr>
+                              <w:tab/>
+                            </w:r>
+                            <w:r>
+                              <w:rPr>
+                                <w:rFonts w:ascii="Times New Roman" w:eastAsia="宋体" w:hAnsi="Times New Roman" w:cs="Times New Roman"/>
+                                <w:sz w:val="18"/>
+                                <w:szCs w:val="18"/>
+                              </w:rPr>
+                              <w:tab/>
+                            </w:r>
+                            <w:r>
+                              <w:rPr>
+                                <w:rFonts w:ascii="Times New Roman" w:eastAsia="宋体" w:hAnsi="Times New Roman" w:cs="Times New Roman"/>
+                                <w:sz w:val="18"/>
+                                <w:szCs w:val="18"/>
+                              </w:rPr>
+                              <w:tab/>
+                            </w:r>
+                            <w:r>
+                              <w:rPr>
+                                <w:rFonts w:ascii="Times New Roman" w:eastAsia="宋体" w:hAnsi="Times New Roman" w:cs="Times New Roman"/>
+                                <w:color w:val="00B050"/>
+                                <w:sz w:val="18"/>
+                                <w:szCs w:val="18"/>
+                              </w:rPr>
+                              <w:t xml:space="preserve">// </w:t>
+                            </w:r>
+                            <w:r>
+                              <w:rPr>
+                                <w:rFonts w:ascii="Times New Roman" w:eastAsia="宋体" w:hAnsi="Times New Roman" w:cs="Times New Roman"/>
+                                <w:color w:val="00B050"/>
+                                <w:sz w:val="18"/>
+                                <w:szCs w:val="18"/>
+                              </w:rPr>
+                              <w:t>起始地址</w:t>
+                            </w:r>
+                            <w:r>
+                              <w:rPr>
+                                <w:rFonts w:ascii="Times New Roman" w:eastAsia="宋体" w:hAnsi="Times New Roman" w:cs="Times New Roman" w:hint="eastAsia"/>
+                                <w:color w:val="00B050"/>
+                                <w:sz w:val="18"/>
+                                <w:szCs w:val="18"/>
+                              </w:rPr>
+                              <w:t>：</w:t>
+                            </w:r>
+                            <w:r>
+                              <w:rPr>
+                                <w:rFonts w:ascii="Times New Roman" w:eastAsia="宋体" w:hAnsi="Times New Roman" w:cs="Times New Roman" w:hint="eastAsia"/>
+                                <w:color w:val="00B050"/>
+                                <w:sz w:val="18"/>
+                                <w:szCs w:val="18"/>
+                              </w:rPr>
+                              <w:t>0x3ffffff000</w:t>
+                            </w:r>
+                          </w:p>
+                          <w:p>
+                            <w:pPr>
+                              <w:spacing w:line="300" w:lineRule="auto"/>
+                              <w:rPr>
+                                <w:rFonts w:ascii="Times New Roman" w:eastAsia="宋体" w:hAnsi="Times New Roman" w:cs="Times New Roman"/>
+                                <w:sz w:val="18"/>
+                                <w:szCs w:val="18"/>
+                              </w:rPr>
+                            </w:pPr>
+                            <w:r>
+                              <w:rPr>
+                                <w:rFonts w:ascii="Times New Roman" w:eastAsia="宋体" w:hAnsi="Times New Roman" w:cs="Times New Roman"/>
+                                <w:sz w:val="18"/>
+                                <w:szCs w:val="18"/>
+                              </w:rPr>
+                              <w:t>#define TRAPFRAME (TRAMPOLINE - PGSIZE)</w:t>
+                            </w:r>
+                            <w:r>
+                              <w:rPr>
+                                <w:rFonts w:ascii="Times New Roman" w:eastAsia="宋体" w:hAnsi="Times New Roman" w:cs="Times New Roman"/>
+                                <w:sz w:val="18"/>
+                                <w:szCs w:val="18"/>
+                              </w:rPr>
+                              <w:tab/>
+                            </w:r>
+                            <w:r>
+                              <w:rPr>
+                                <w:rFonts w:ascii="Times New Roman" w:eastAsia="宋体" w:hAnsi="Times New Roman" w:cs="Times New Roman"/>
+                                <w:sz w:val="18"/>
+                                <w:szCs w:val="18"/>
+                              </w:rPr>
+                              <w:tab/>
+                            </w:r>
+                            <w:r>
+                              <w:rPr>
+                                <w:rFonts w:ascii="Times New Roman" w:eastAsia="宋体" w:hAnsi="Times New Roman" w:cs="Times New Roman"/>
+                                <w:color w:val="00B050"/>
+                                <w:sz w:val="18"/>
+                                <w:szCs w:val="18"/>
+                              </w:rPr>
+                              <w:t xml:space="preserve">// </w:t>
+                            </w:r>
+                            <w:r>
+                              <w:rPr>
+                                <w:rFonts w:ascii="Times New Roman" w:eastAsia="宋体" w:hAnsi="Times New Roman" w:cs="Times New Roman"/>
+                                <w:color w:val="00B050"/>
+                                <w:sz w:val="18"/>
+                                <w:szCs w:val="18"/>
+                              </w:rPr>
+                              <w:t>起始地址</w:t>
+                            </w:r>
+                            <w:r>
+                              <w:rPr>
+                                <w:rFonts w:ascii="Times New Roman" w:eastAsia="宋体" w:hAnsi="Times New Roman" w:cs="Times New Roman" w:hint="eastAsia"/>
+                                <w:color w:val="00B050"/>
+                                <w:sz w:val="18"/>
+                                <w:szCs w:val="18"/>
+                              </w:rPr>
+                              <w:t>：</w:t>
+                            </w:r>
+                            <w:r>
+                              <w:rPr>
+                                <w:rFonts w:ascii="Times New Roman" w:eastAsia="宋体" w:hAnsi="Times New Roman" w:cs="Times New Roman" w:hint="eastAsia"/>
+                                <w:color w:val="00B050"/>
+                                <w:sz w:val="18"/>
+                                <w:szCs w:val="18"/>
+                              </w:rPr>
+                              <w:t>0x3ffffffe00</w:t>
+                            </w:r>
+                          </w:p>
+                        </w:txbxContent>
+                      </wps:txbx>
+                      <wps:bodyPr rot="0" vert="horz" wrap="square" lIns="91440" tIns="45720" rIns="91440" bIns="45720" anchor="t" anchorCtr="0">
+                        <a:noAutofit/>
+                      </wps:bodyPr>
+                    </wps:wsp>
+                  </a:graphicData>
+                </a:graphic>
+                <wp14:sizeRelH relativeFrom="margin">
+                  <wp14:pctWidth>0</wp14:pctWidth>
+                </wp14:sizeRelH>
+                <wp14:sizeRelV relativeFrom="margin">
+                  <wp14:pctHeight>0</wp14:pctHeight>
+                </wp14:sizeRelV>
+              </wp:anchor>
+            </w:drawing>
+          </mc:Choice>
+          <mc:Fallback>
+            <w:pict>
+              <v:shapetype w14:anchorId="2B095DCC" id="_x0000_t202" coordsize="21600,21600" o:spt="202" path="m,l,21600r21600,l21600,xe">
+                <v:stroke joinstyle="miter"/>
+                <v:path gradientshapeok="t" o:connecttype="rect"/>
+              </v:shapetype>
+              <v:shape id="文本框 2" o:spid="_x0000_s1026" type="#_x0000_t202" style="position:absolute;left:0;text-align:left;margin-left:0;margin-top:171.3pt;width:409.9pt;height:83.2pt;z-index:251666432;visibility:visible;mso-wrap-style:square;mso-width-percent:0;mso-height-percent:0;mso-wrap-distance-left:9pt;mso-wrap-distance-top:3.6pt;mso-wrap-distance-right:9pt;mso-wrap-distance-bottom:3.6pt;mso-position-horizontal:center;mso-position-horizontal-relative:margin;mso-position-vertical:absolute;mso-position-vertical-relative:text;mso-width-percent:0;mso-height-percent:0;mso-width-relative:margin;mso-height-relative:margin;v-text-anchor:top" o:gfxdata="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">
+                <v:textbox>
+                  <w:txbxContent>
+                    <w:p>
+                      <w:pPr>
+                        <w:spacing w:line="300" w:lineRule="auto"/>
+                        <w:rPr>
+                          <w:rFonts w:ascii="Times New Roman" w:eastAsia="宋体" w:hAnsi="Times New Roman" w:cs="Times New Roman"/>
+                          <w:sz w:val="18"/>
+                          <w:szCs w:val="18"/>
+                        </w:rPr>
+                      </w:pPr>
+                      <w:r>
+                        <w:rPr>
+                          <w:rFonts w:ascii="Times New Roman" w:eastAsia="宋体" w:hAnsi="Times New Roman" w:cs="Times New Roman"/>
+                          <w:sz w:val="18"/>
+                          <w:szCs w:val="18"/>
+                        </w:rPr>
+                        <w:t>#define MAXVA (1L &lt;&lt; (9 + 9 + 9 + 12 - 1))</w:t>
+                      </w:r>
+                      <w:r>
+                        <w:rPr>
+                          <w:rFonts w:ascii="Times New Roman" w:eastAsia="宋体" w:hAnsi="Times New Roman" w:cs="Times New Roman"/>
+                          <w:sz w:val="18"/>
+                          <w:szCs w:val="18"/>
+                        </w:rPr>
+                        <w:tab/>
+                      </w:r>
+                      <w:r>
+                        <w:rPr>
+                          <w:rFonts w:ascii="Times New Roman" w:eastAsia="宋体" w:hAnsi="Times New Roman" w:cs="Times New Roman"/>
+                          <w:sz w:val="18"/>
+                          <w:szCs w:val="18"/>
+                        </w:rPr>
+                        <w:tab/>
+                      </w:r>
+                      <w:r>
+                        <w:rPr>
+                          <w:rFonts w:ascii="Times New Roman" w:eastAsia="宋体" w:hAnsi="Times New Roman" w:cs="Times New Roman"/>
+                          <w:sz w:val="18"/>
+                          <w:szCs w:val="18"/>
+                        </w:rPr>
+                        <w:tab/>
+                      </w:r>
+                      <w:r>
+                        <w:rPr>
+                          <w:rFonts w:ascii="Times New Roman" w:eastAsia="宋体" w:hAnsi="Times New Roman" w:cs="Times New Roman"/>
+                          <w:color w:val="00B050"/>
+                          <w:sz w:val="18"/>
+                          <w:szCs w:val="18"/>
+                        </w:rPr>
+                        <w:t>// MAXVA = (1L &lt;&lt; 38)</w:t>
+                      </w:r>
+                      <w:r>
+                        <w:rPr>
+                          <w:rFonts w:ascii="Times New Roman" w:eastAsia="宋体" w:hAnsi="Times New Roman" w:cs="Times New Roman"/>
+                          <w:color w:val="00B050"/>
+                          <w:sz w:val="18"/>
+                          <w:szCs w:val="18"/>
+                        </w:rPr>
+                        <w:t>，</w:t>
+                      </w:r>
+                      <w:r>
+                        <w:rPr>
+                          <w:rFonts w:ascii="Times New Roman" w:eastAsia="宋体" w:hAnsi="Times New Roman" w:cs="Times New Roman"/>
+                          <w:color w:val="00B050"/>
+                          <w:sz w:val="18"/>
+                          <w:szCs w:val="18"/>
+                        </w:rPr>
+                        <w:t>即</w:t>
+                      </w:r>
+                      <w:r>
+                        <w:rPr>
+                          <w:rFonts w:ascii="Times New Roman" w:eastAsia="宋体" w:hAnsi="Times New Roman" w:cs="Times New Roman"/>
+                          <w:color w:val="00B050"/>
+                          <w:sz w:val="18"/>
+                          <w:szCs w:val="18"/>
+                        </w:rPr>
+                        <w:t>0x</w:t>
+                      </w:r>
+                      <w:r>
+                        <w:rPr>
+                          <w:rFonts w:ascii="Times New Roman" w:eastAsia="宋体" w:hAnsi="Times New Roman" w:cs="Times New Roman" w:hint="eastAsia"/>
+                          <w:color w:val="00B050"/>
+                          <w:sz w:val="18"/>
+                          <w:szCs w:val="18"/>
+                        </w:rPr>
+                        <w:t>8</w:t>
+                      </w:r>
+                      <w:r>
+                        <w:rPr>
+                          <w:rFonts w:ascii="Times New Roman" w:eastAsia="宋体" w:hAnsi="Times New Roman" w:cs="Times New Roman"/>
+                          <w:color w:val="00B050"/>
+                          <w:sz w:val="18"/>
+                          <w:szCs w:val="18"/>
+                        </w:rPr>
+                        <w:t>000000000</w:t>
+                      </w:r>
+                    </w:p>
+                    <w:p>
+                      <w:pPr>
+                        <w:spacing w:line="300" w:lineRule="auto"/>
+                        <w:rPr>
+                          <w:rFonts w:ascii="Times New Roman" w:eastAsia="宋体" w:hAnsi="Times New Roman" w:cs="Times New Roman"/>
+                          <w:sz w:val="18"/>
+                          <w:szCs w:val="18"/>
+                        </w:rPr>
+                      </w:pPr>
+                      <w:r>
+                        <w:rPr>
+                          <w:rFonts w:ascii="Times New Roman" w:eastAsia="宋体" w:hAnsi="Times New Roman" w:cs="Times New Roman"/>
+                          <w:sz w:val="18"/>
+                          <w:szCs w:val="18"/>
+                        </w:rPr>
+                        <w:t xml:space="preserve">#define PGSIZE 4096 </w:t>
+                      </w:r>
+                      <w:r>
+                        <w:rPr>
+                          <w:rFonts w:ascii="Times New Roman" w:eastAsia="宋体" w:hAnsi="Times New Roman" w:cs="Times New Roman"/>
+                          <w:sz w:val="18"/>
+                          <w:szCs w:val="18"/>
+                        </w:rPr>
+                        <w:tab/>
+                      </w:r>
+                      <w:r>
+                        <w:rPr>
+                          <w:rFonts w:ascii="Times New Roman" w:eastAsia="宋体" w:hAnsi="Times New Roman" w:cs="Times New Roman"/>
+                          <w:sz w:val="18"/>
+                          <w:szCs w:val="18"/>
+                        </w:rPr>
+                        <w:tab/>
+                      </w:r>
+                      <w:r>
+                        <w:rPr>
+                          <w:rFonts w:ascii="Times New Roman" w:eastAsia="宋体" w:hAnsi="Times New Roman" w:cs="Times New Roman"/>
+                          <w:sz w:val="18"/>
+                          <w:szCs w:val="18"/>
+                        </w:rPr>
+                        <w:tab/>
+                      </w:r>
+                      <w:r>
+                        <w:rPr>
+                          <w:rFonts w:ascii="Times New Roman" w:eastAsia="宋体" w:hAnsi="Times New Roman" w:cs="Times New Roman"/>
+                          <w:sz w:val="18"/>
+                          <w:szCs w:val="18"/>
+                        </w:rPr>
+                        <w:tab/>
+                      </w:r>
+                      <w:r>
+                        <w:rPr>
+                          <w:rFonts w:ascii="Times New Roman" w:eastAsia="宋体" w:hAnsi="Times New Roman" w:cs="Times New Roman"/>
+                          <w:sz w:val="18"/>
+                          <w:szCs w:val="18"/>
+                        </w:rPr>
+                        <w:tab/>
+                      </w:r>
+                      <w:r>
+                        <w:rPr>
+                          <w:rFonts w:ascii="Times New Roman" w:eastAsia="宋体" w:hAnsi="Times New Roman" w:cs="Times New Roman"/>
+                          <w:sz w:val="18"/>
+                          <w:szCs w:val="18"/>
+                        </w:rPr>
+                        <w:tab/>
+                      </w:r>
+                      <w:r>
+                        <w:rPr>
+                          <w:rFonts w:ascii="Times New Roman" w:eastAsia="宋体" w:hAnsi="Times New Roman" w:cs="Times New Roman"/>
+                          <w:color w:val="00B050"/>
+                          <w:sz w:val="18"/>
+                          <w:szCs w:val="18"/>
+                        </w:rPr>
+                        <w:t xml:space="preserve">// </w:t>
+                      </w:r>
+                      <w:r>
+                        <w:rPr>
+                          <w:rFonts w:ascii="Times New Roman" w:eastAsia="宋体" w:hAnsi="Times New Roman" w:cs="Times New Roman"/>
+                          <w:color w:val="00B050"/>
+                          <w:sz w:val="18"/>
+                          <w:szCs w:val="18"/>
+                        </w:rPr>
+                        <w:t>每页字节数，即</w:t>
+                      </w:r>
+                      <w:r>
+                        <w:rPr>
+                          <w:rFonts w:ascii="Times New Roman" w:eastAsia="宋体" w:hAnsi="Times New Roman" w:cs="Times New Roman"/>
+                          <w:color w:val="00B050"/>
+                          <w:sz w:val="18"/>
+                          <w:szCs w:val="18"/>
+                        </w:rPr>
+                        <w:t>0x1000</w:t>
+                      </w:r>
+                    </w:p>
+                    <w:p>
+                      <w:pPr>
+                        <w:spacing w:line="300" w:lineRule="auto"/>
+                        <w:rPr>
+                          <w:rFonts w:ascii="Times New Roman" w:eastAsia="宋体" w:hAnsi="Times New Roman" w:cs="Times New Roman"/>
+                          <w:sz w:val="18"/>
+                          <w:szCs w:val="18"/>
+                        </w:rPr>
+                      </w:pPr>
+                      <w:r>
+                        <w:rPr>
+                          <w:rFonts w:ascii="Times New Roman" w:eastAsia="宋体" w:hAnsi="Times New Roman" w:cs="Times New Roman"/>
+                          <w:sz w:val="18"/>
+                          <w:szCs w:val="18"/>
+                        </w:rPr>
+                        <w:t>#define TRAMPOLINE (MAXVA - PGSIZE)</w:t>
+                      </w:r>
+                      <w:r>
+                        <w:rPr>
+                          <w:rFonts w:ascii="Times New Roman" w:eastAsia="宋体" w:hAnsi="Times New Roman" w:cs="Times New Roman"/>
+                          <w:sz w:val="18"/>
+                          <w:szCs w:val="18"/>
+                        </w:rPr>
+                        <w:tab/>
+                      </w:r>
+                      <w:r>
+                        <w:rPr>
+                          <w:rFonts w:ascii="Times New Roman" w:eastAsia="宋体" w:hAnsi="Times New Roman" w:cs="Times New Roman"/>
+                          <w:sz w:val="18"/>
+                          <w:szCs w:val="18"/>
+                        </w:rPr>
+                        <w:tab/>
+                      </w:r>
+                      <w:r>
+                        <w:rPr>
+                          <w:rFonts w:ascii="Times New Roman" w:eastAsia="宋体" w:hAnsi="Times New Roman" w:cs="Times New Roman"/>
+                          <w:sz w:val="18"/>
+                          <w:szCs w:val="18"/>
+                        </w:rPr>
+                        <w:tab/>
+                      </w:r>
+                      <w:r>
+                        <w:rPr>
+                          <w:rFonts w:ascii="Times New Roman" w:eastAsia="宋体" w:hAnsi="Times New Roman" w:cs="Times New Roman"/>
+                          <w:color w:val="00B050"/>
+                          <w:sz w:val="18"/>
+                          <w:szCs w:val="18"/>
+                        </w:rPr>
+                        <w:t xml:space="preserve">// </w:t>
+                      </w:r>
+                      <w:r>
+                        <w:rPr>
+                          <w:rFonts w:ascii="Times New Roman" w:eastAsia="宋体" w:hAnsi="Times New Roman" w:cs="Times New Roman"/>
+                          <w:color w:val="00B050"/>
+                          <w:sz w:val="18"/>
+                          <w:szCs w:val="18"/>
+                        </w:rPr>
+                        <w:t>起始地址</w:t>
+                      </w:r>
+                      <w:r>
+                        <w:rPr>
+                          <w:rFonts w:ascii="Times New Roman" w:eastAsia="宋体" w:hAnsi="Times New Roman" w:cs="Times New Roman" w:hint="eastAsia"/>
+                          <w:color w:val="00B050"/>
+                          <w:sz w:val="18"/>
+                          <w:szCs w:val="18"/>
+                        </w:rPr>
+                        <w:t>：</w:t>
+                      </w:r>
+                      <w:r>
+                        <w:rPr>
+                          <w:rFonts w:ascii="Times New Roman" w:eastAsia="宋体" w:hAnsi="Times New Roman" w:cs="Times New Roman" w:hint="eastAsia"/>
+                          <w:color w:val="00B050"/>
+                          <w:sz w:val="18"/>
+                          <w:szCs w:val="18"/>
+                        </w:rPr>
+                        <w:t>0x3ffffff000</w:t>
+                      </w:r>
+                    </w:p>
+                    <w:p>
+                      <w:pPr>
+                        <w:spacing w:line="300" w:lineRule="auto"/>
+                        <w:rPr>
+                          <w:rFonts w:ascii="Times New Roman" w:eastAsia="宋体" w:hAnsi="Times New Roman" w:cs="Times New Roman"/>
+                          <w:sz w:val="18"/>
+                          <w:szCs w:val="18"/>
+                        </w:rPr>
+                      </w:pPr>
+                      <w:r>
+                        <w:rPr>
+                          <w:rFonts w:ascii="Times New Roman" w:eastAsia="宋体" w:hAnsi="Times New Roman" w:cs="Times New Roman"/>
+                          <w:sz w:val="18"/>
+                          <w:szCs w:val="18"/>
+                        </w:rPr>
+                        <w:t>#define TRAPFRAME (TRAMPOLINE - PGSIZE)</w:t>
+                      </w:r>
+                      <w:r>
+                        <w:rPr>
+                          <w:rFonts w:ascii="Times New Roman" w:eastAsia="宋体" w:hAnsi="Times New Roman" w:cs="Times New Roman"/>
+                          <w:sz w:val="18"/>
+                          <w:szCs w:val="18"/>
+                        </w:rPr>
+                        <w:tab/>
+                      </w:r>
+                      <w:r>
+                        <w:rPr>
+                          <w:rFonts w:ascii="Times New Roman" w:eastAsia="宋体" w:hAnsi="Times New Roman" w:cs="Times New Roman"/>
+                          <w:sz w:val="18"/>
+                          <w:szCs w:val="18"/>
+                        </w:rPr>
+                        <w:tab/>
+                      </w:r>
+                      <w:r>
+                        <w:rPr>
+                          <w:rFonts w:ascii="Times New Roman" w:eastAsia="宋体" w:hAnsi="Times New Roman" w:cs="Times New Roman"/>
+                          <w:color w:val="00B050"/>
+                          <w:sz w:val="18"/>
+                          <w:szCs w:val="18"/>
+                        </w:rPr>
+                        <w:t xml:space="preserve">// </w:t>
+                      </w:r>
+                      <w:r>
+                        <w:rPr>
+                          <w:rFonts w:ascii="Times New Roman" w:eastAsia="宋体" w:hAnsi="Times New Roman" w:cs="Times New Roman"/>
+                          <w:color w:val="00B050"/>
+                          <w:sz w:val="18"/>
+                          <w:szCs w:val="18"/>
+                        </w:rPr>
+                        <w:t>起始地址</w:t>
+                      </w:r>
+                      <w:r>
+                        <w:rPr>
+                          <w:rFonts w:ascii="Times New Roman" w:eastAsia="宋体" w:hAnsi="Times New Roman" w:cs="Times New Roman" w:hint="eastAsia"/>
+                          <w:color w:val="00B050"/>
+                          <w:sz w:val="18"/>
+                          <w:szCs w:val="18"/>
+                        </w:rPr>
+                        <w:t>：</w:t>
+                      </w:r>
+                      <w:r>
+                        <w:rPr>
+                          <w:rFonts w:ascii="Times New Roman" w:eastAsia="宋体" w:hAnsi="Times New Roman" w:cs="Times New Roman" w:hint="eastAsia"/>
+                          <w:color w:val="00B050"/>
+                          <w:sz w:val="18"/>
+                          <w:szCs w:val="18"/>
+                        </w:rPr>
+                        <w:t>0x3ffffffe00</w:t>
+                      </w:r>
+                    </w:p>
+                  </w:txbxContent>
+                </v:textbox>
+                <w10:wrap type="topAndBottom" anchorx="margin"/>
+              </v:shape>
+            </w:pict>
+          </mc:Fallback>
+        </mc:AlternateContent>
+      </w:r>
+      <w:r>
+        <w:rPr>
+          <w:rFonts w:ascii="Times New Roman" w:eastAsia="宋体" w:hAnsi="Times New Roman" w:cs="Times New Roman" w:hint="eastAsia"/>
+        </w:rPr>
+        <w:t xml:space="preserve">(2) </w:t>
+      </w:r>
+    </w:p>
+    <w:p>
+      <w:pPr>
+        <w:spacing w:line="360" w:lineRule="auto"/>
+        <w:rPr>
+          <w:rFonts w:ascii="Times New Roman" w:eastAsia="宋体" w:hAnsi="Times New Roman" w:cs="Times New Roman"/>
+        </w:rPr>
+      </w:pPr>
+      <w:r>
+        <w:rPr>
+          <w:rFonts w:ascii="Times New Roman" w:eastAsia="宋体" w:hAnsi="Times New Roman" w:cs="Times New Roman" w:hint="eastAsia"/>
+        </w:rPr>
+        <w:t>(</w:t>
+      </w:r>
+      <w:r>
+        <w:rPr>
+          <w:rFonts w:ascii="Times New Roman" w:eastAsia="宋体" w:hAnsi="Times New Roman" w:cs="Times New Roman" w:hint="eastAsia"/>
+        </w:rPr>
+        <w:t>3</w:t>
+      </w:r>
+      <w:r>
+        <w:rPr>
+          <w:rFonts w:ascii="Times New Roman" w:eastAsia="宋体" w:hAnsi="Times New Roman" w:cs="Times New Roman" w:hint="eastAsia"/>
+        </w:rPr>
+        <w:t xml:space="preserve">) </w:t>
+      </w:r>
+      <w:r>
+        <w:rPr>
+          <w:rFonts w:ascii="Times New Roman" w:eastAsia="宋体" w:hAnsi="Times New Roman" w:cs="Times New Roman" w:hint="eastAsia"/>
+        </w:rPr>
+        <w:t xml:space="preserve">RISC-V trap machinery  </w:t>
+      </w:r>
+      <w:r>
+        <w:rPr>
+          <w:rFonts w:ascii="Times New Roman" w:eastAsia="宋体" w:hAnsi="Times New Roman" w:cs="Times New Roman" w:hint="eastAsia"/>
+        </w:rPr>
+        <w:t>陷入机制</w:t>
+      </w:r>
+    </w:p>
+    <w:p>
+      <w:pPr>
+        <w:spacing w:line="360" w:lineRule="auto"/>
+        <w:ind w:firstLineChars="200" w:firstLine="420"/>
+        <w:rPr>
+          <w:rFonts w:ascii="Times New Roman" w:eastAsia="宋体" w:hAnsi="Times New Roman" w:cs="Times New Roman"/>
+        </w:rPr>
+      </w:pPr>
+      <w:r>
+        <w:rPr>
+          <w:rFonts w:ascii="Times New Roman" w:eastAsia="宋体" w:hAnsi="Times New Roman" w:cs="Times New Roman" w:hint="eastAsia"/>
+        </w:rPr>
+        <w:t>每个</w:t>
+      </w:r>
+      <w:r>
+        <w:rPr>
+          <w:rFonts w:ascii="Times New Roman" w:eastAsia="宋体" w:hAnsi="Times New Roman" w:cs="Times New Roman" w:hint="eastAsia"/>
+        </w:rPr>
+        <w:t>RISC-V CPU</w:t>
+      </w:r>
+      <w:r>
+        <w:rPr>
+          <w:rFonts w:ascii="Times New Roman" w:eastAsia="宋体" w:hAnsi="Times New Roman" w:cs="Times New Roman" w:hint="eastAsia"/>
+        </w:rPr>
+        <w:t>都有一组控制寄存器，内核写入这些寄存器来告诉</w:t>
+      </w:r>
+      <w:r>
+        <w:rPr>
+          <w:rFonts w:ascii="Times New Roman" w:eastAsia="宋体" w:hAnsi="Times New Roman" w:cs="Times New Roman" w:hint="eastAsia"/>
+        </w:rPr>
+        <w:t>CPU</w:t>
+      </w:r>
+      <w:r>
+        <w:rPr>
+          <w:rFonts w:ascii="Times New Roman" w:eastAsia="宋体" w:hAnsi="Times New Roman" w:cs="Times New Roman" w:hint="eastAsia"/>
+        </w:rPr>
+        <w:t>如何处理陷阱</w:t>
+      </w:r>
+      <w:r>
+        <w:rPr>
+          <w:rFonts w:ascii="Times New Roman" w:eastAsia="宋体" w:hAnsi="Times New Roman" w:cs="Times New Roman" w:hint="eastAsia"/>
+        </w:rPr>
+        <w:t>。</w:t>
+      </w:r>
+      <w:r>
+        <w:rPr>
+          <w:rFonts w:ascii="Times New Roman" w:eastAsia="宋体" w:hAnsi="Times New Roman" w:cs="Times New Roman" w:hint="eastAsia"/>
+        </w:rPr>
+        <w:t>实现</w:t>
+      </w:r>
+      <w:r>
+        <w:rPr>
+          <w:rFonts w:ascii="Times New Roman" w:eastAsia="宋体" w:hAnsi="Times New Roman" w:cs="Times New Roman" w:hint="eastAsia"/>
+        </w:rPr>
+        <w:t>寄存器</w:t>
+      </w:r>
+      <w:r>
+        <w:rPr>
+          <w:rFonts w:ascii="Times New Roman" w:eastAsia="宋体" w:hAnsi="Times New Roman" w:cs="Times New Roman" w:hint="eastAsia"/>
+        </w:rPr>
+        <w:t>的读取或写入的函数</w:t>
+      </w:r>
+      <w:r>
+        <w:rPr>
+          <w:rFonts w:ascii="Times New Roman" w:eastAsia="宋体" w:hAnsi="Times New Roman" w:cs="Times New Roman" w:hint="eastAsia"/>
+        </w:rPr>
+        <w:t>在</w:t>
+      </w:r>
+      <w:r>
+        <w:rPr>
+          <w:rFonts w:ascii="Times New Roman" w:eastAsia="宋体" w:hAnsi="Times New Roman" w:cs="Times New Roman" w:hint="eastAsia"/>
+        </w:rPr>
+        <w:t>riscv.h</w:t>
+      </w:r>
+      <w:r>
+        <w:rPr>
+          <w:rFonts w:ascii="Times New Roman" w:eastAsia="宋体" w:hAnsi="Times New Roman" w:cs="Times New Roman" w:hint="eastAsia"/>
+        </w:rPr>
+        <w:t>中定义</w:t>
+      </w:r>
+      <w:r>
+        <w:rPr>
+          <w:rFonts w:ascii="Times New Roman" w:eastAsia="宋体" w:hAnsi="Times New Roman" w:cs="Times New Roman" w:hint="eastAsia"/>
+        </w:rPr>
+        <w:t>，命名方式为“</w:t>
+      </w:r>
+      <w:r>
+        <w:rPr>
+          <w:rFonts w:ascii="Times New Roman" w:eastAsia="宋体" w:hAnsi="Times New Roman" w:cs="Times New Roman" w:hint="eastAsia"/>
+        </w:rPr>
+        <w:t>r/w</w:t>
+      </w:r>
+      <w:r>
+        <w:rPr>
+          <w:rFonts w:ascii="Times New Roman" w:eastAsia="宋体" w:hAnsi="Times New Roman" w:cs="Times New Roman" w:hint="eastAsia"/>
+        </w:rPr>
+        <w:t>”</w:t>
+      </w:r>
+      <w:r>
+        <w:rPr>
+          <w:rFonts w:ascii="Times New Roman" w:eastAsia="宋体" w:hAnsi="Times New Roman" w:cs="Times New Roman" w:hint="eastAsia"/>
+        </w:rPr>
+        <w:t>+</w:t>
+      </w:r>
+      <w:r>
+        <w:rPr>
+          <w:rFonts w:ascii="Times New Roman" w:eastAsia="宋体" w:hAnsi="Times New Roman" w:cs="Times New Roman" w:hint="eastAsia"/>
+        </w:rPr>
+        <w:t>“</w:t>
+      </w:r>
+      <w:r>
+        <w:rPr>
+          <w:rFonts w:ascii="Times New Roman" w:eastAsia="宋体" w:hAnsi="Times New Roman" w:cs="Times New Roman" w:hint="eastAsia"/>
+        </w:rPr>
+        <w:t>_</w:t>
+      </w:r>
+      <w:r>
+        <w:rPr>
+          <w:rFonts w:ascii="Times New Roman" w:eastAsia="宋体" w:hAnsi="Times New Roman" w:cs="Times New Roman" w:hint="eastAsia"/>
+        </w:rPr>
+        <w:t>”</w:t>
+      </w:r>
+      <w:r>
+        <w:rPr>
+          <w:rFonts w:ascii="Times New Roman" w:eastAsia="宋体" w:hAnsi="Times New Roman" w:cs="Times New Roman" w:hint="eastAsia"/>
+        </w:rPr>
+        <w:t>+</w:t>
+      </w:r>
+      <w:r>
+        <w:rPr>
+          <w:rFonts w:ascii="Times New Roman" w:eastAsia="宋体" w:hAnsi="Times New Roman" w:cs="Times New Roman" w:hint="eastAsia"/>
+        </w:rPr>
+        <w:t>对应寄存器的名称，如</w:t>
+      </w:r>
+      <w:r>
+        <w:rPr>
+          <w:rFonts w:ascii="Times New Roman" w:eastAsia="宋体" w:hAnsi="Times New Roman" w:cs="Times New Roman"/>
+        </w:rPr>
+        <w:t>w_sepc(uint64 x)</w:t>
+      </w:r>
+      <w:r>
+        <w:rPr>
+          <w:rFonts w:ascii="Times New Roman" w:eastAsia="宋体" w:hAnsi="Times New Roman" w:cs="Times New Roman" w:hint="eastAsia"/>
+        </w:rPr>
+        <w:t>或</w:t>
+      </w:r>
+      <w:r>
+        <w:rPr>
+          <w:rFonts w:ascii="Times New Roman" w:eastAsia="宋体" w:hAnsi="Times New Roman" w:cs="Times New Roman"/>
+        </w:rPr>
+        <w:t>r_sepc()</w:t>
+      </w:r>
+      <w:r>
+        <w:rPr>
+          <w:rFonts w:ascii="Times New Roman" w:eastAsia="宋体" w:hAnsi="Times New Roman" w:cs="Times New Roman" w:hint="eastAsia"/>
+        </w:rPr>
+        <w:t>。下面介绍一些相关的寄存器</w:t>
+      </w:r>
+      <w:r>
+        <w:rPr>
+          <w:rFonts w:ascii="Times New Roman" w:eastAsia="宋体" w:hAnsi="Times New Roman" w:cs="Times New Roman" w:hint="eastAsia"/>
+        </w:rPr>
+        <w:t>，这些寄存器只能在</w:t>
+      </w:r>
+      <w:r>
+        <w:rPr>
+          <w:rFonts w:ascii="Times New Roman" w:eastAsia="宋体" w:hAnsi="Times New Roman" w:cs="Times New Roman" w:hint="eastAsia"/>
+        </w:rPr>
+        <w:t>supervisor mode</w:t>
+      </w:r>
+      <w:r>
+        <w:rPr>
+          <w:rFonts w:ascii="Times New Roman" w:eastAsia="宋体" w:hAnsi="Times New Roman" w:cs="Times New Roman" w:hint="eastAsia"/>
+        </w:rPr>
+        <w:t>时读写</w:t>
+      </w:r>
+      <w:r>
+        <w:rPr>
+          <w:rFonts w:ascii="Times New Roman" w:eastAsia="宋体" w:hAnsi="Times New Roman" w:cs="Times New Roman" w:hint="eastAsia"/>
+        </w:rPr>
+        <w:t>。</w:t>
+      </w:r>
+    </w:p>
+    <w:p>
+      <w:pPr>
+        <w:spacing w:line="360" w:lineRule="auto"/>
+        <w:ind w:firstLineChars="200" w:firstLine="420"/>
+        <w:rPr>
+          <w:rFonts w:ascii="Times New Roman" w:eastAsia="宋体" w:hAnsi="Times New Roman" w:cs="Times New Roman"/>
+        </w:rPr>
+      </w:pPr>
+      <w:r>
+        <w:rPr>
+          <w:rFonts w:ascii="Times New Roman" w:eastAsia="宋体" w:hAnsi="Times New Roman" w:cs="Times New Roman" w:hint="eastAsia"/>
+        </w:rPr>
+        <w:t xml:space="preserve">stvec : </w:t>
+      </w:r>
+      <w:r>
+        <w:rPr>
+          <w:rFonts w:ascii="Times New Roman" w:eastAsia="宋体" w:hAnsi="Times New Roman" w:cs="Times New Roman" w:hint="eastAsia"/>
+        </w:rPr>
+        <w:t>内核在</w:t>
+      </w:r>
+      <w:r>
+        <w:rPr>
+          <w:rFonts w:ascii="Times New Roman" w:eastAsia="宋体" w:hAnsi="Times New Roman" w:cs="Times New Roman" w:hint="eastAsia"/>
+        </w:rPr>
+        <w:t>该寄存器</w:t>
+      </w:r>
+      <w:r>
+        <w:rPr>
+          <w:rFonts w:ascii="Times New Roman" w:eastAsia="宋体" w:hAnsi="Times New Roman" w:cs="Times New Roman" w:hint="eastAsia"/>
+        </w:rPr>
+        <w:t>写入</w:t>
+      </w:r>
+      <w:r>
+        <w:rPr>
+          <w:rFonts w:ascii="Times New Roman" w:eastAsia="宋体" w:hAnsi="Times New Roman" w:cs="Times New Roman" w:hint="eastAsia"/>
+        </w:rPr>
+        <w:t>trap</w:t>
+      </w:r>
+      <w:r>
+        <w:rPr>
+          <w:rFonts w:ascii="Times New Roman" w:eastAsia="宋体" w:hAnsi="Times New Roman" w:cs="Times New Roman" w:hint="eastAsia"/>
+        </w:rPr>
+        <w:t>处理程序的地址</w:t>
+      </w:r>
+      <w:r>
+        <w:rPr>
+          <w:rFonts w:ascii="Times New Roman" w:eastAsia="宋体" w:hAnsi="Times New Roman" w:cs="Times New Roman" w:hint="eastAsia"/>
+        </w:rPr>
+        <w:t>，</w:t>
+      </w:r>
+      <w:r>
+        <w:rPr>
+          <w:rFonts w:ascii="Times New Roman" w:eastAsia="宋体" w:hAnsi="Times New Roman" w:cs="Times New Roman" w:hint="eastAsia"/>
+        </w:rPr>
+        <w:t>RISC-V</w:t>
+      </w:r>
+      <w:r>
+        <w:rPr>
+          <w:rFonts w:ascii="Times New Roman" w:eastAsia="宋体" w:hAnsi="Times New Roman" w:cs="Times New Roman" w:hint="eastAsia"/>
+        </w:rPr>
+        <w:t>跳到</w:t>
+      </w:r>
+      <w:r>
+        <w:rPr>
+          <w:rFonts w:ascii="Times New Roman" w:eastAsia="宋体" w:hAnsi="Times New Roman" w:cs="Times New Roman" w:hint="eastAsia"/>
+        </w:rPr>
+        <w:t>stvec</w:t>
+      </w:r>
+      <w:r>
+        <w:rPr>
+          <w:rFonts w:ascii="Times New Roman" w:eastAsia="宋体" w:hAnsi="Times New Roman" w:cs="Times New Roman" w:hint="eastAsia"/>
+        </w:rPr>
+        <w:t>的地址</w:t>
+      </w:r>
+      <w:r>
+        <w:rPr>
+          <w:rFonts w:ascii="Times New Roman" w:eastAsia="宋体" w:hAnsi="Times New Roman" w:cs="Times New Roman"/>
+        </w:rPr>
+        <w:t>0x3ffffff000</w:t>
+      </w:r>
+      <w:r>
+        <w:rPr>
+          <w:rFonts w:ascii="Times New Roman" w:eastAsia="宋体" w:hAnsi="Times New Roman" w:cs="Times New Roman" w:hint="eastAsia"/>
+        </w:rPr>
+        <w:t>完成相关操作</w:t>
+      </w:r>
+      <w:r>
+        <w:rPr>
+          <w:rFonts w:ascii="Times New Roman" w:eastAsia="宋体" w:hAnsi="Times New Roman" w:cs="Times New Roman" w:hint="eastAsia"/>
+        </w:rPr>
+        <w:t>。</w:t>
+      </w:r>
+    </w:p>
+    <w:p>
+      <w:pPr>
+        <w:spacing w:line="360" w:lineRule="auto"/>
+        <w:ind w:firstLineChars="200" w:firstLine="420"/>
+        <w:rPr>
+          <w:rFonts w:ascii="Times New Roman" w:eastAsia="宋体" w:hAnsi="Times New Roman" w:cs="Times New Roman"/>
+        </w:rPr>
+      </w:pPr>
+      <w:r>
+        <w:rPr>
+          <w:rFonts w:ascii="Times New Roman" w:eastAsia="宋体" w:hAnsi="Times New Roman" w:cs="Times New Roman" w:hint="eastAsia"/>
+        </w:rPr>
+        <w:t xml:space="preserve">sepc : </w:t>
+      </w:r>
+      <w:r>
+        <w:rPr>
+          <w:rFonts w:ascii="Times New Roman" w:eastAsia="宋体" w:hAnsi="Times New Roman" w:cs="Times New Roman" w:hint="eastAsia"/>
+        </w:rPr>
+        <w:t>当</w:t>
+      </w:r>
+      <w:r>
+        <w:rPr>
+          <w:rFonts w:ascii="Times New Roman" w:eastAsia="宋体" w:hAnsi="Times New Roman" w:cs="Times New Roman" w:hint="eastAsia"/>
+        </w:rPr>
+        <w:t>trap</w:t>
+      </w:r>
+      <w:r>
+        <w:rPr>
+          <w:rFonts w:ascii="Times New Roman" w:eastAsia="宋体" w:hAnsi="Times New Roman" w:cs="Times New Roman" w:hint="eastAsia"/>
+        </w:rPr>
+        <w:t>发生时，</w:t>
+      </w:r>
+      <w:r>
+        <w:rPr>
+          <w:rFonts w:ascii="Times New Roman" w:eastAsia="宋体" w:hAnsi="Times New Roman" w:cs="Times New Roman" w:hint="eastAsia"/>
+        </w:rPr>
+        <w:t>RISC-V</w:t>
+      </w:r>
+      <w:r>
+        <w:rPr>
+          <w:rFonts w:ascii="Times New Roman" w:eastAsia="宋体" w:hAnsi="Times New Roman" w:cs="Times New Roman" w:hint="eastAsia"/>
+        </w:rPr>
+        <w:t>会在此处保存程序计数器（因为</w:t>
+      </w:r>
+      <w:r>
+        <w:rPr>
+          <w:rFonts w:ascii="Times New Roman" w:eastAsia="宋体" w:hAnsi="Times New Roman" w:cs="Times New Roman" w:hint="eastAsia"/>
+        </w:rPr>
+        <w:t>pc</w:t>
+      </w:r>
+      <w:r>
+        <w:rPr>
+          <w:rFonts w:ascii="Times New Roman" w:eastAsia="宋体" w:hAnsi="Times New Roman" w:cs="Times New Roman" w:hint="eastAsia"/>
+        </w:rPr>
+        <w:t>会被</w:t>
+      </w:r>
+      <w:r>
+        <w:rPr>
+          <w:rFonts w:ascii="Times New Roman" w:eastAsia="宋体" w:hAnsi="Times New Roman" w:cs="Times New Roman" w:hint="eastAsia"/>
+        </w:rPr>
+        <w:t>stvec</w:t>
+      </w:r>
+      <w:r>
+        <w:rPr>
+          <w:rFonts w:ascii="Times New Roman" w:eastAsia="宋体" w:hAnsi="Times New Roman" w:cs="Times New Roman" w:hint="eastAsia"/>
+        </w:rPr>
+        <w:t>中的值覆盖）。</w:t>
+      </w:r>
+      <w:r>
+        <w:rPr>
+          <w:rFonts w:ascii="Times New Roman" w:eastAsia="宋体" w:hAnsi="Times New Roman" w:cs="Times New Roman" w:hint="eastAsia"/>
+        </w:rPr>
+        <w:t>sret</w:t>
+      </w:r>
+      <w:r>
+        <w:rPr>
+          <w:rFonts w:ascii="Times New Roman" w:eastAsia="宋体" w:hAnsi="Times New Roman" w:cs="Times New Roman" w:hint="eastAsia"/>
+        </w:rPr>
+        <w:t>（</w:t>
+      </w:r>
+      <w:r>
+        <w:rPr>
+          <w:rFonts w:ascii="Times New Roman" w:eastAsia="宋体" w:hAnsi="Times New Roman" w:cs="Times New Roman" w:hint="eastAsia"/>
+        </w:rPr>
+        <w:t>return from trap</w:t>
+      </w:r>
+      <w:r>
+        <w:rPr>
+          <w:rFonts w:ascii="Times New Roman" w:eastAsia="宋体" w:hAnsi="Times New Roman" w:cs="Times New Roman" w:hint="eastAsia"/>
+        </w:rPr>
+        <w:t>）指令将</w:t>
+      </w:r>
+      <w:r>
+        <w:rPr>
+          <w:rFonts w:ascii="Times New Roman" w:eastAsia="宋体" w:hAnsi="Times New Roman" w:cs="Times New Roman" w:hint="eastAsia"/>
+        </w:rPr>
+        <w:t>sepc</w:t>
+      </w:r>
+      <w:r>
+        <w:rPr>
+          <w:rFonts w:ascii="Times New Roman" w:eastAsia="宋体" w:hAnsi="Times New Roman" w:cs="Times New Roman" w:hint="eastAsia"/>
+        </w:rPr>
+        <w:t>复制到</w:t>
+      </w:r>
+      <w:r>
+        <w:rPr>
+          <w:rFonts w:ascii="Times New Roman" w:eastAsia="宋体" w:hAnsi="Times New Roman" w:cs="Times New Roman" w:hint="eastAsia"/>
+        </w:rPr>
+        <w:t>pc</w:t>
+      </w:r>
+      <w:r>
+        <w:rPr>
+          <w:rFonts w:ascii="Times New Roman" w:eastAsia="宋体" w:hAnsi="Times New Roman" w:cs="Times New Roman" w:hint="eastAsia"/>
+        </w:rPr>
+        <w:t>。</w:t>
+      </w:r>
+    </w:p>
+    <w:p>
+      <w:pPr>
+        <w:spacing w:line="360" w:lineRule="auto"/>
+        <w:ind w:firstLineChars="200" w:firstLine="420"/>
+        <w:rPr>
+          <w:rFonts w:ascii="Times New Roman" w:eastAsia="宋体" w:hAnsi="Times New Roman" w:cs="Times New Roman"/>
+        </w:rPr>
+      </w:pPr>
+      <w:r>
+        <w:rPr>
+          <w:rFonts w:ascii="Times New Roman" w:eastAsia="宋体" w:hAnsi="Times New Roman" w:cs="Times New Roman" w:hint="eastAsia"/>
+        </w:rPr>
+        <w:t xml:space="preserve">scause : </w:t>
+      </w:r>
+      <w:r>
+        <w:rPr>
+          <w:rFonts w:ascii="Times New Roman" w:eastAsia="宋体" w:hAnsi="Times New Roman" w:cs="Times New Roman" w:hint="eastAsia"/>
+        </w:rPr>
+        <w:t>RISC-V</w:t>
+      </w:r>
+      <w:r>
+        <w:rPr>
+          <w:rFonts w:ascii="Times New Roman" w:eastAsia="宋体" w:hAnsi="Times New Roman" w:cs="Times New Roman" w:hint="eastAsia"/>
+        </w:rPr>
+        <w:t>在这里放了一个数字，描述了</w:t>
+      </w:r>
+      <w:r>
+        <w:rPr>
+          <w:rFonts w:ascii="Times New Roman" w:eastAsia="宋体" w:hAnsi="Times New Roman" w:cs="Times New Roman" w:hint="eastAsia"/>
+        </w:rPr>
+        <w:t>trap</w:t>
+      </w:r>
+      <w:r>
+        <w:rPr>
+          <w:rFonts w:ascii="Times New Roman" w:eastAsia="宋体" w:hAnsi="Times New Roman" w:cs="Times New Roman" w:hint="eastAsia"/>
+        </w:rPr>
+        <w:t>的原因。</w:t>
+      </w:r>
+    </w:p>
+    <w:p>
+      <w:pPr>
+        <w:spacing w:line="360" w:lineRule="auto"/>
+        <w:ind w:firstLineChars="200" w:firstLine="420"/>
+        <w:rPr>
+          <w:rFonts w:ascii="Times New Roman" w:eastAsia="宋体" w:hAnsi="Times New Roman" w:cs="Times New Roman"/>
+        </w:rPr>
+      </w:pPr>
+      <w:r>
+        <w:rPr>
+          <w:rFonts w:ascii="Times New Roman" w:eastAsia="宋体" w:hAnsi="Times New Roman" w:cs="Times New Roman" w:hint="eastAsia"/>
+        </w:rPr>
+        <w:t>sscratch :</w:t>
+      </w:r>
+      <w:r>
+        <w:rPr>
+          <w:rFonts w:ascii="Times New Roman" w:eastAsia="宋体" w:hAnsi="Times New Roman" w:cs="Times New Roman" w:hint="eastAsia"/>
+        </w:rPr>
+        <w:t>指向地址</w:t>
+      </w:r>
+      <w:r>
+        <w:rPr>
+          <w:rFonts w:ascii="Times New Roman" w:eastAsia="宋体" w:hAnsi="Times New Roman" w:cs="Times New Roman" w:hint="eastAsia"/>
+        </w:rPr>
+        <w:t>0x3ffffffe00</w:t>
+      </w:r>
+      <w:r>
+        <w:rPr>
+          <w:rFonts w:ascii="Times New Roman" w:eastAsia="宋体" w:hAnsi="Times New Roman" w:cs="Times New Roman" w:hint="eastAsia"/>
+        </w:rPr>
+        <w:t>，即</w:t>
+      </w:r>
+      <w:proofErr w:type="spellStart"/>
+      <w:r>
+        <w:rPr>
+          <w:rFonts w:ascii="Times New Roman" w:eastAsia="宋体" w:hAnsi="Times New Roman" w:cs="Times New Roman" w:hint="eastAsia"/>
+        </w:rPr>
+        <w:t>trapframe</w:t>
+      </w:r>
+      <w:proofErr w:type="spellEnd"/>
+      <w:r>
+        <w:rPr>
+          <w:rFonts w:ascii="Times New Roman" w:eastAsia="宋体" w:hAnsi="Times New Roman" w:cs="Times New Roman" w:hint="eastAsia"/>
+        </w:rPr>
+        <w:t>开始地址，用来保存寄存器的值</w:t>
+      </w:r>
+      <w:r>
+        <w:rPr>
+          <w:rFonts w:ascii="Times New Roman" w:eastAsia="宋体" w:hAnsi="Times New Roman" w:cs="Times New Roman" w:hint="eastAsia"/>
+        </w:rPr>
+        <w:t>。</w:t>
+      </w:r>
+    </w:p>
+    <w:p>
+      <w:pPr>
+        <w:spacing w:line="360" w:lineRule="auto"/>
+        <w:ind w:firstLineChars="200" w:firstLine="420"/>
+        <w:rPr>
+          <w:rFonts w:ascii="Times New Roman" w:eastAsia="宋体" w:hAnsi="Times New Roman" w:cs="Times New Roman"/>
+        </w:rPr>
+      </w:pPr>
+      <w:r>
+        <w:rPr>
+          <w:rFonts w:ascii="Times New Roman" w:eastAsia="宋体" w:hAnsi="Times New Roman" w:cs="Times New Roman" w:hint="eastAsia"/>
+        </w:rPr>
+        <w:t xml:space="preserve">sstatus : </w:t>
+      </w:r>
+      <w:r>
+        <w:rPr>
+          <w:rFonts w:ascii="Times New Roman" w:eastAsia="宋体" w:hAnsi="Times New Roman" w:cs="Times New Roman" w:hint="eastAsia"/>
+        </w:rPr>
+        <w:t>SIE</w:t>
+      </w:r>
+      <w:r>
+        <w:rPr>
+          <w:rFonts w:ascii="Times New Roman" w:eastAsia="宋体" w:hAnsi="Times New Roman" w:cs="Times New Roman" w:hint="eastAsia"/>
+        </w:rPr>
+        <w:t>位控制是否启用设备中断。如果内核清除</w:t>
+      </w:r>
+      <w:r>
+        <w:rPr>
+          <w:rFonts w:ascii="Times New Roman" w:eastAsia="宋体" w:hAnsi="Times New Roman" w:cs="Times New Roman" w:hint="eastAsia"/>
+        </w:rPr>
+        <w:t>SIE</w:t>
+      </w:r>
+      <w:r>
+        <w:rPr>
+          <w:rFonts w:ascii="Times New Roman" w:eastAsia="宋体" w:hAnsi="Times New Roman" w:cs="Times New Roman" w:hint="eastAsia"/>
+        </w:rPr>
+        <w:t>，</w:t>
+      </w:r>
+      <w:r>
+        <w:rPr>
+          <w:rFonts w:ascii="Times New Roman" w:eastAsia="宋体" w:hAnsi="Times New Roman" w:cs="Times New Roman" w:hint="eastAsia"/>
+        </w:rPr>
+        <w:t>RISC-V</w:t>
+      </w:r>
+      <w:r>
+        <w:rPr>
+          <w:rFonts w:ascii="Times New Roman" w:eastAsia="宋体" w:hAnsi="Times New Roman" w:cs="Times New Roman" w:hint="eastAsia"/>
+        </w:rPr>
+        <w:t>将推迟设备中断，</w:t>
+      </w:r>
+      <w:r>
+        <w:rPr>
+          <w:rFonts w:ascii="Times New Roman" w:eastAsia="宋体" w:hAnsi="Times New Roman" w:cs="Times New Roman" w:hint="eastAsia"/>
+        </w:rPr>
+        <w:lastRenderedPageBreak/>
+        <w:t>直到内核设置</w:t>
+      </w:r>
+      <w:r>
+        <w:rPr>
+          <w:rFonts w:ascii="Times New Roman" w:eastAsia="宋体" w:hAnsi="Times New Roman" w:cs="Times New Roman" w:hint="eastAsia"/>
+        </w:rPr>
+        <w:t>SIE</w:t>
+      </w:r>
+      <w:r>
+        <w:rPr>
+          <w:rFonts w:ascii="Times New Roman" w:eastAsia="宋体" w:hAnsi="Times New Roman" w:cs="Times New Roman" w:hint="eastAsia"/>
+        </w:rPr>
+        <w:t>。</w:t>
+      </w:r>
+      <w:r>
+        <w:rPr>
+          <w:rFonts w:ascii="Times New Roman" w:eastAsia="宋体" w:hAnsi="Times New Roman" w:cs="Times New Roman" w:hint="eastAsia"/>
+        </w:rPr>
+        <w:t>SPP</w:t>
+      </w:r>
+      <w:r>
+        <w:rPr>
+          <w:rFonts w:ascii="Times New Roman" w:eastAsia="宋体" w:hAnsi="Times New Roman" w:cs="Times New Roman" w:hint="eastAsia"/>
+        </w:rPr>
+        <w:t>位指示陷阱是来自</w:t>
+      </w:r>
+      <w:r>
+        <w:rPr>
+          <w:rFonts w:ascii="Times New Roman" w:eastAsia="宋体" w:hAnsi="Times New Roman" w:cs="Times New Roman" w:hint="eastAsia"/>
+        </w:rPr>
+        <w:t>user mode</w:t>
+      </w:r>
+      <w:r>
+        <w:rPr>
+          <w:rFonts w:ascii="Times New Roman" w:eastAsia="宋体" w:hAnsi="Times New Roman" w:cs="Times New Roman" w:hint="eastAsia"/>
+        </w:rPr>
+        <w:t>还是</w:t>
+      </w:r>
+      <w:r>
+        <w:rPr>
+          <w:rFonts w:ascii="Times New Roman" w:eastAsia="宋体" w:hAnsi="Times New Roman" w:cs="Times New Roman" w:hint="eastAsia"/>
+        </w:rPr>
+        <w:t>supervisor mode</w:t>
+      </w:r>
+      <w:r>
+        <w:rPr>
+          <w:rFonts w:ascii="Times New Roman" w:eastAsia="宋体" w:hAnsi="Times New Roman" w:cs="Times New Roman" w:hint="eastAsia"/>
+        </w:rPr>
+        <w:t>，并控制</w:t>
+      </w:r>
+      <w:r>
+        <w:rPr>
+          <w:rFonts w:ascii="Times New Roman" w:eastAsia="宋体" w:hAnsi="Times New Roman" w:cs="Times New Roman" w:hint="eastAsia"/>
+        </w:rPr>
+        <w:t>trap</w:t>
+      </w:r>
+      <w:r>
+        <w:rPr>
+          <w:rFonts w:ascii="Times New Roman" w:eastAsia="宋体" w:hAnsi="Times New Roman" w:cs="Times New Roman" w:hint="eastAsia"/>
+        </w:rPr>
+        <w:t>返回到什么模式。</w:t>
+      </w:r>
+    </w:p>
+    <w:p>
+      <w:pPr>
+        <w:spacing w:line="360" w:lineRule="auto"/>
+        <w:ind w:firstLineChars="200" w:firstLine="420"/>
+        <w:rPr>
+          <w:rFonts w:ascii="Times New Roman" w:eastAsia="宋体" w:hAnsi="Times New Roman" w:cs="Times New Roman"/>
+        </w:rPr>
+      </w:pPr>
+      <w:r>
+        <w:rPr>
+          <w:rFonts w:ascii="Times New Roman" w:eastAsia="宋体" w:hAnsi="Times New Roman" w:cs="Times New Roman" w:hint="eastAsia"/>
+        </w:rPr>
+        <w:t>当执行</w:t>
+      </w:r>
+      <w:r>
+        <w:rPr>
+          <w:rFonts w:ascii="Times New Roman" w:eastAsia="宋体" w:hAnsi="Times New Roman" w:cs="Times New Roman" w:hint="eastAsia"/>
+        </w:rPr>
+        <w:t>trap</w:t>
+      </w:r>
+      <w:r>
+        <w:rPr>
+          <w:rFonts w:ascii="Times New Roman" w:eastAsia="宋体" w:hAnsi="Times New Roman" w:cs="Times New Roman" w:hint="eastAsia"/>
+        </w:rPr>
+        <w:t>时，</w:t>
+      </w:r>
+      <w:r>
+        <w:rPr>
+          <w:rFonts w:ascii="Times New Roman" w:eastAsia="宋体" w:hAnsi="Times New Roman" w:cs="Times New Roman" w:hint="eastAsia"/>
+        </w:rPr>
+        <w:t>RISC-V</w:t>
+      </w:r>
+      <w:r>
+        <w:rPr>
+          <w:rFonts w:ascii="Times New Roman" w:eastAsia="宋体" w:hAnsi="Times New Roman" w:cs="Times New Roman" w:hint="eastAsia"/>
+        </w:rPr>
+        <w:t>硬件会对所有陷阱类型执行以下操作</w:t>
+      </w:r>
+      <w:r>
+        <w:rPr>
+          <w:rFonts w:ascii="Times New Roman" w:eastAsia="宋体" w:hAnsi="Times New Roman" w:cs="Times New Roman" w:hint="eastAsia"/>
+        </w:rPr>
+        <w:t>：</w:t>
+      </w:r>
+    </w:p>
+    <w:p>
+      <w:pPr>
+        <w:spacing w:line="360" w:lineRule="auto"/>
+        <w:ind w:firstLineChars="200" w:firstLine="420"/>
+        <w:rPr>
+          <w:rFonts w:ascii="Times New Roman" w:eastAsia="宋体" w:hAnsi="Times New Roman" w:cs="Times New Roman"/>
+        </w:rPr>
+      </w:pPr>
+      <w:r>
+        <w:rPr>
+          <w:rFonts w:ascii="Times New Roman" w:eastAsia="宋体" w:hAnsi="Times New Roman" w:cs="Times New Roman" w:hint="eastAsia"/>
+        </w:rPr>
+        <w:t>1</w:t>
+      </w:r>
+      <w:r>
+        <w:rPr>
+          <w:rFonts w:ascii="Times New Roman" w:eastAsia="宋体" w:hAnsi="Times New Roman" w:cs="Times New Roman" w:hint="eastAsia"/>
+        </w:rPr>
+        <w:t>如果是设备中断</w:t>
+      </w:r>
+      <w:r>
+        <w:rPr>
+          <w:rFonts w:ascii="Times New Roman" w:eastAsia="宋体" w:hAnsi="Times New Roman" w:cs="Times New Roman" w:hint="eastAsia"/>
+        </w:rPr>
+        <w:t>且</w:t>
+      </w:r>
+      <w:r>
+        <w:rPr>
+          <w:rFonts w:ascii="Times New Roman" w:eastAsia="宋体" w:hAnsi="Times New Roman" w:cs="Times New Roman" w:hint="eastAsia"/>
+        </w:rPr>
+        <w:t>sstatus</w:t>
+      </w:r>
+      <w:r>
+        <w:rPr>
+          <w:rFonts w:ascii="Times New Roman" w:eastAsia="宋体" w:hAnsi="Times New Roman" w:cs="Times New Roman" w:hint="eastAsia"/>
+        </w:rPr>
+        <w:t>的</w:t>
+      </w:r>
+      <w:r>
+        <w:rPr>
+          <w:rFonts w:ascii="Times New Roman" w:eastAsia="宋体" w:hAnsi="Times New Roman" w:cs="Times New Roman" w:hint="eastAsia"/>
+        </w:rPr>
+        <w:t>SIE</w:t>
+      </w:r>
+      <w:r>
+        <w:rPr>
+          <w:rFonts w:ascii="Times New Roman" w:eastAsia="宋体" w:hAnsi="Times New Roman" w:cs="Times New Roman" w:hint="eastAsia"/>
+        </w:rPr>
+        <w:t>位清零</w:t>
+      </w:r>
+      <w:r>
+        <w:rPr>
+          <w:rFonts w:ascii="Times New Roman" w:eastAsia="宋体" w:hAnsi="Times New Roman" w:cs="Times New Roman" w:hint="eastAsia"/>
+        </w:rPr>
+        <w:t>，则</w:t>
+      </w:r>
+      <w:r>
+        <w:rPr>
+          <w:rFonts w:ascii="Times New Roman" w:eastAsia="宋体" w:hAnsi="Times New Roman" w:cs="Times New Roman" w:hint="eastAsia"/>
+        </w:rPr>
+        <w:t>不做任何操作。</w:t>
+      </w:r>
+    </w:p>
+    <w:p>
+      <w:pPr>
+        <w:spacing w:line="360" w:lineRule="auto"/>
+        <w:ind w:firstLineChars="200" w:firstLine="420"/>
+        <w:rPr>
+          <w:rFonts w:ascii="Times New Roman" w:eastAsia="宋体" w:hAnsi="Times New Roman" w:cs="Times New Roman"/>
+        </w:rPr>
+      </w:pPr>
+      <w:r>
+        <w:rPr>
+          <w:rFonts w:ascii="Times New Roman" w:eastAsia="宋体" w:hAnsi="Times New Roman" w:cs="Times New Roman" w:hint="eastAsia"/>
+        </w:rPr>
+        <w:t>2</w:t>
+      </w:r>
+      <w:r>
+        <w:rPr>
+          <w:rFonts w:ascii="Times New Roman" w:eastAsia="宋体" w:hAnsi="Times New Roman" w:cs="Times New Roman" w:hint="eastAsia"/>
+        </w:rPr>
+        <w:t>通过清零</w:t>
+      </w:r>
+      <w:r>
+        <w:rPr>
+          <w:rFonts w:ascii="Times New Roman" w:eastAsia="宋体" w:hAnsi="Times New Roman" w:cs="Times New Roman" w:hint="eastAsia"/>
+        </w:rPr>
+        <w:t>sstatus</w:t>
+      </w:r>
+      <w:r>
+        <w:rPr>
+          <w:rFonts w:ascii="Times New Roman" w:eastAsia="宋体" w:hAnsi="Times New Roman" w:cs="Times New Roman" w:hint="eastAsia"/>
+        </w:rPr>
+        <w:t>的</w:t>
+      </w:r>
+      <w:r>
+        <w:rPr>
+          <w:rFonts w:ascii="Times New Roman" w:eastAsia="宋体" w:hAnsi="Times New Roman" w:cs="Times New Roman" w:hint="eastAsia"/>
+        </w:rPr>
+        <w:t>SIE</w:t>
+      </w:r>
+      <w:r>
+        <w:rPr>
+          <w:rFonts w:ascii="Times New Roman" w:eastAsia="宋体" w:hAnsi="Times New Roman" w:cs="Times New Roman" w:hint="eastAsia"/>
+        </w:rPr>
+        <w:t>位禁止中断。</w:t>
+      </w:r>
+    </w:p>
+    <w:p>
+      <w:pPr>
+        <w:spacing w:line="360" w:lineRule="auto"/>
+        <w:ind w:firstLineChars="200" w:firstLine="420"/>
+        <w:rPr>
+          <w:rFonts w:ascii="Times New Roman" w:eastAsia="宋体" w:hAnsi="Times New Roman" w:cs="Times New Roman"/>
+        </w:rPr>
+      </w:pPr>
+      <w:r>
+        <w:rPr>
+          <w:rFonts w:ascii="Times New Roman" w:eastAsia="宋体" w:hAnsi="Times New Roman" w:cs="Times New Roman" w:hint="eastAsia"/>
+        </w:rPr>
+        <w:t>3</w:t>
+      </w:r>
+      <w:r>
+        <w:rPr>
+          <w:rFonts w:ascii="Times New Roman" w:eastAsia="宋体" w:hAnsi="Times New Roman" w:cs="Times New Roman" w:hint="eastAsia"/>
+        </w:rPr>
+        <w:t>将</w:t>
+      </w:r>
+      <w:r>
+        <w:rPr>
+          <w:rFonts w:ascii="Times New Roman" w:eastAsia="宋体" w:hAnsi="Times New Roman" w:cs="Times New Roman" w:hint="eastAsia"/>
+        </w:rPr>
+        <w:t>pc</w:t>
+      </w:r>
+      <w:r>
+        <w:rPr>
+          <w:rFonts w:ascii="Times New Roman" w:eastAsia="宋体" w:hAnsi="Times New Roman" w:cs="Times New Roman" w:hint="eastAsia"/>
+        </w:rPr>
+        <w:t>的值复制到</w:t>
+      </w:r>
+      <w:r>
+        <w:rPr>
+          <w:rFonts w:ascii="Times New Roman" w:eastAsia="宋体" w:hAnsi="Times New Roman" w:cs="Times New Roman" w:hint="eastAsia"/>
+        </w:rPr>
+        <w:t>sepc</w:t>
+      </w:r>
+      <w:r>
+        <w:rPr>
+          <w:rFonts w:ascii="Times New Roman" w:eastAsia="宋体" w:hAnsi="Times New Roman" w:cs="Times New Roman" w:hint="eastAsia"/>
+        </w:rPr>
+        <w:t>中。</w:t>
+      </w:r>
+    </w:p>
+    <w:p>
+      <w:pPr>
+        <w:spacing w:line="360" w:lineRule="auto"/>
+        <w:ind w:firstLineChars="200" w:firstLine="420"/>
+        <w:rPr>
+          <w:rFonts w:ascii="Times New Roman" w:eastAsia="宋体" w:hAnsi="Times New Roman" w:cs="Times New Roman"/>
+        </w:rPr>
+      </w:pPr>
+      <w:r>
+        <w:rPr>
+          <w:rFonts w:ascii="Times New Roman" w:eastAsia="宋体" w:hAnsi="Times New Roman" w:cs="Times New Roman" w:hint="eastAsia"/>
+        </w:rPr>
+        <w:t>4</w:t>
+      </w:r>
+      <w:r>
+        <w:rPr>
+          <w:rFonts w:ascii="Times New Roman" w:eastAsia="宋体" w:hAnsi="Times New Roman" w:cs="Times New Roman" w:hint="eastAsia"/>
+        </w:rPr>
+        <w:t>在</w:t>
+      </w:r>
+      <w:r>
+        <w:rPr>
+          <w:rFonts w:ascii="Times New Roman" w:eastAsia="宋体" w:hAnsi="Times New Roman" w:cs="Times New Roman" w:hint="eastAsia"/>
+        </w:rPr>
+        <w:t>sstatus</w:t>
+      </w:r>
+      <w:r>
+        <w:rPr>
+          <w:rFonts w:ascii="Times New Roman" w:eastAsia="宋体" w:hAnsi="Times New Roman" w:cs="Times New Roman" w:hint="eastAsia"/>
+        </w:rPr>
+        <w:t>的</w:t>
+      </w:r>
+      <w:r>
+        <w:rPr>
+          <w:rFonts w:ascii="Times New Roman" w:eastAsia="宋体" w:hAnsi="Times New Roman" w:cs="Times New Roman" w:hint="eastAsia"/>
+        </w:rPr>
+        <w:t>SPP</w:t>
+      </w:r>
+      <w:r>
+        <w:rPr>
+          <w:rFonts w:ascii="Times New Roman" w:eastAsia="宋体" w:hAnsi="Times New Roman" w:cs="Times New Roman" w:hint="eastAsia"/>
+        </w:rPr>
+        <w:t>位</w:t>
+      </w:r>
+      <w:r>
+        <w:rPr>
+          <w:rFonts w:ascii="Times New Roman" w:eastAsia="宋体" w:hAnsi="Times New Roman" w:cs="Times New Roman" w:hint="eastAsia"/>
+        </w:rPr>
+        <w:t>保存当前状态</w:t>
+      </w:r>
+      <w:r>
+        <w:rPr>
+          <w:rFonts w:ascii="Times New Roman" w:eastAsia="宋体" w:hAnsi="Times New Roman" w:cs="Times New Roman" w:hint="eastAsia"/>
+        </w:rPr>
+        <w:t>是</w:t>
+      </w:r>
+      <w:r>
+        <w:rPr>
+          <w:rFonts w:ascii="Times New Roman" w:eastAsia="宋体" w:hAnsi="Times New Roman" w:cs="Times New Roman" w:hint="eastAsia"/>
+        </w:rPr>
+        <w:t>user mode</w:t>
+      </w:r>
+      <w:r>
+        <w:rPr>
+          <w:rFonts w:ascii="Times New Roman" w:eastAsia="宋体" w:hAnsi="Times New Roman" w:cs="Times New Roman" w:hint="eastAsia"/>
+        </w:rPr>
+        <w:t>还是</w:t>
+      </w:r>
+      <w:r>
+        <w:rPr>
+          <w:rFonts w:ascii="Times New Roman" w:eastAsia="宋体" w:hAnsi="Times New Roman" w:cs="Times New Roman" w:hint="eastAsia"/>
+        </w:rPr>
+        <w:t>supervisor mode</w:t>
+      </w:r>
+      <w:r>
+        <w:rPr>
+          <w:rFonts w:ascii="Times New Roman" w:eastAsia="宋体" w:hAnsi="Times New Roman" w:cs="Times New Roman" w:hint="eastAsia"/>
+        </w:rPr>
+        <w:t>。</w:t>
+      </w:r>
+    </w:p>
+    <w:p>
+      <w:pPr>
+        <w:spacing w:line="360" w:lineRule="auto"/>
+        <w:ind w:firstLineChars="200" w:firstLine="420"/>
+        <w:rPr>
+          <w:rFonts w:ascii="Times New Roman" w:eastAsia="宋体" w:hAnsi="Times New Roman" w:cs="Times New Roman"/>
+        </w:rPr>
+      </w:pPr>
+      <w:r>
+        <w:rPr>
+          <w:rFonts w:ascii="Times New Roman" w:eastAsia="宋体" w:hAnsi="Times New Roman" w:cs="Times New Roman" w:hint="eastAsia"/>
+        </w:rPr>
+        <w:t>5</w:t>
+      </w:r>
+      <w:r>
+        <w:rPr>
+          <w:rFonts w:ascii="Times New Roman" w:eastAsia="宋体" w:hAnsi="Times New Roman" w:cs="Times New Roman" w:hint="eastAsia"/>
+        </w:rPr>
+        <w:t>设置</w:t>
+      </w:r>
+      <w:r>
+        <w:rPr>
+          <w:rFonts w:ascii="Times New Roman" w:eastAsia="宋体" w:hAnsi="Times New Roman" w:cs="Times New Roman" w:hint="eastAsia"/>
+        </w:rPr>
+        <w:t>scause</w:t>
+      </w:r>
+      <w:r>
+        <w:rPr>
+          <w:rFonts w:ascii="Times New Roman" w:eastAsia="宋体" w:hAnsi="Times New Roman" w:cs="Times New Roman" w:hint="eastAsia"/>
+        </w:rPr>
+        <w:t>表明</w:t>
+      </w:r>
+      <w:r>
+        <w:rPr>
+          <w:rFonts w:ascii="Times New Roman" w:eastAsia="宋体" w:hAnsi="Times New Roman" w:cs="Times New Roman" w:hint="eastAsia"/>
+        </w:rPr>
+        <w:t>trap</w:t>
+      </w:r>
+      <w:r>
+        <w:rPr>
+          <w:rFonts w:ascii="Times New Roman" w:eastAsia="宋体" w:hAnsi="Times New Roman" w:cs="Times New Roman" w:hint="eastAsia"/>
+        </w:rPr>
+        <w:t>的原因。</w:t>
+      </w:r>
+      <w:r>
+        <w:rPr>
+          <w:rFonts w:ascii="Times New Roman" w:eastAsia="宋体" w:hAnsi="Times New Roman" w:cs="Times New Roman" w:hint="eastAsia"/>
+        </w:rPr>
+        <w:t>（</w:t>
+      </w:r>
+      <w:r>
+        <w:rPr>
+          <w:rFonts w:ascii="Times New Roman" w:eastAsia="宋体" w:hAnsi="Times New Roman" w:cs="Times New Roman" w:hint="eastAsia"/>
+        </w:rPr>
+        <w:t>8</w:t>
+      </w:r>
+      <w:r>
+        <w:rPr>
+          <w:rFonts w:ascii="Times New Roman" w:eastAsia="宋体" w:hAnsi="Times New Roman" w:cs="Times New Roman" w:hint="eastAsia"/>
+        </w:rPr>
+        <w:t>意思是）</w:t>
+      </w:r>
+    </w:p>
+    <w:p>
+      <w:pPr>
+        <w:spacing w:line="360" w:lineRule="auto"/>
+        <w:ind w:firstLineChars="200" w:firstLine="420"/>
+        <w:rPr>
+          <w:rFonts w:ascii="Times New Roman" w:eastAsia="宋体" w:hAnsi="Times New Roman" w:cs="Times New Roman"/>
+        </w:rPr>
+      </w:pPr>
+      <w:r>
+        <w:rPr>
+          <w:rFonts w:ascii="Times New Roman" w:eastAsia="宋体" w:hAnsi="Times New Roman" w:cs="Times New Roman" w:hint="eastAsia"/>
+        </w:rPr>
+        <w:t>6</w:t>
+      </w:r>
+      <w:r>
+        <w:rPr>
+          <w:rFonts w:ascii="Times New Roman" w:eastAsia="宋体" w:hAnsi="Times New Roman" w:cs="Times New Roman" w:hint="eastAsia"/>
+        </w:rPr>
+        <w:t>设置</w:t>
+      </w:r>
+      <w:r>
+        <w:rPr>
+          <w:rFonts w:ascii="Times New Roman" w:eastAsia="宋体" w:hAnsi="Times New Roman" w:cs="Times New Roman" w:hint="eastAsia"/>
+        </w:rPr>
+        <w:t>supervisor mode</w:t>
+      </w:r>
+      <w:r>
+        <w:rPr>
+          <w:rFonts w:ascii="Times New Roman" w:eastAsia="宋体" w:hAnsi="Times New Roman" w:cs="Times New Roman" w:hint="eastAsia"/>
+        </w:rPr>
+        <w:t>。</w:t>
+      </w:r>
+    </w:p>
+    <w:p>
+      <w:pPr>
+        <w:spacing w:line="360" w:lineRule="auto"/>
+        <w:ind w:firstLineChars="200" w:firstLine="420"/>
+        <w:rPr>
+          <w:rFonts w:ascii="Times New Roman" w:eastAsia="宋体" w:hAnsi="Times New Roman" w:cs="Times New Roman"/>
+        </w:rPr>
+      </w:pPr>
+      <w:r>
+        <w:rPr>
+          <w:rFonts w:ascii="Times New Roman" w:eastAsia="宋体" w:hAnsi="Times New Roman" w:cs="Times New Roman" w:hint="eastAsia"/>
+        </w:rPr>
+        <w:t>7</w:t>
+      </w:r>
+      <w:r>
+        <w:rPr>
+          <w:rFonts w:ascii="Times New Roman" w:eastAsia="宋体" w:hAnsi="Times New Roman" w:cs="Times New Roman" w:hint="eastAsia"/>
+        </w:rPr>
+        <w:t>将</w:t>
+      </w:r>
+      <w:r>
+        <w:rPr>
+          <w:rFonts w:ascii="Times New Roman" w:eastAsia="宋体" w:hAnsi="Times New Roman" w:cs="Times New Roman" w:hint="eastAsia"/>
+        </w:rPr>
+        <w:t>stvec</w:t>
+      </w:r>
+      <w:r>
+        <w:rPr>
+          <w:rFonts w:ascii="Times New Roman" w:eastAsia="宋体" w:hAnsi="Times New Roman" w:cs="Times New Roman" w:hint="eastAsia"/>
+        </w:rPr>
+        <w:t>的值复制</w:t>
+      </w:r>
+      <w:r>
+        <w:rPr>
+          <w:rFonts w:ascii="Times New Roman" w:eastAsia="宋体" w:hAnsi="Times New Roman" w:cs="Times New Roman" w:hint="eastAsia"/>
+        </w:rPr>
+        <w:t>pc</w:t>
+      </w:r>
+      <w:r>
+        <w:rPr>
+          <w:rFonts w:ascii="Times New Roman" w:eastAsia="宋体" w:hAnsi="Times New Roman" w:cs="Times New Roman" w:hint="eastAsia"/>
+        </w:rPr>
+        <w:t>中。</w:t>
+      </w:r>
+    </w:p>
+    <w:p>
+      <w:pPr>
+        <w:spacing w:line="360" w:lineRule="auto"/>
+        <w:ind w:firstLineChars="200" w:firstLine="420"/>
+        <w:rPr>
+          <w:rFonts w:ascii="Times New Roman" w:eastAsia="宋体" w:hAnsi="Times New Roman" w:cs="Times New Roman"/>
+        </w:rPr>
+      </w:pPr>
+      <w:r>
+        <w:rPr>
+          <w:rFonts w:ascii="Times New Roman" w:eastAsia="宋体" w:hAnsi="Times New Roman" w:cs="Times New Roman" w:hint="eastAsia"/>
+        </w:rPr>
+        <w:t>8</w:t>
+      </w:r>
+      <w:r>
+        <w:rPr>
+          <w:rFonts w:ascii="Times New Roman" w:eastAsia="宋体" w:hAnsi="Times New Roman" w:cs="Times New Roman" w:hint="eastAsia"/>
+        </w:rPr>
+        <w:t>从新的</w:t>
+      </w:r>
+      <w:r>
+        <w:rPr>
+          <w:rFonts w:ascii="Times New Roman" w:eastAsia="宋体" w:hAnsi="Times New Roman" w:cs="Times New Roman" w:hint="eastAsia"/>
+        </w:rPr>
+        <w:t>pc</w:t>
+      </w:r>
+      <w:r>
+        <w:rPr>
+          <w:rFonts w:ascii="Times New Roman" w:eastAsia="宋体" w:hAnsi="Times New Roman" w:cs="Times New Roman" w:hint="eastAsia"/>
+        </w:rPr>
+        <w:t>处开始执行</w:t>
+      </w:r>
+    </w:p>
+    <w:p>
+      <w:pPr>
+        <w:spacing w:line="360" w:lineRule="auto"/>
+        <w:rPr>
+          <w:rFonts w:ascii="Times New Roman" w:eastAsia="宋体" w:hAnsi="Times New Roman" w:cs="Times New Roman"/>
+        </w:rPr>
+      </w:pPr>
+      <w:r>
+        <w:rPr>
+          <w:rFonts w:ascii="Times New Roman" w:eastAsia="宋体" w:hAnsi="Times New Roman" w:cs="Times New Roman" w:hint="eastAsia"/>
+        </w:rPr>
+        <w:t>(</w:t>
+      </w:r>
+      <w:r>
+        <w:rPr>
+          <w:rFonts w:ascii="Times New Roman" w:eastAsia="宋体" w:hAnsi="Times New Roman" w:cs="Times New Roman" w:hint="eastAsia"/>
+        </w:rPr>
+        <w:t>4</w:t>
+      </w:r>
+      <w:r>
+        <w:rPr>
+          <w:rFonts w:ascii="Times New Roman" w:eastAsia="宋体" w:hAnsi="Times New Roman" w:cs="Times New Roman" w:hint="eastAsia"/>
+        </w:rPr>
+        <w:t xml:space="preserve">) </w:t>
+      </w:r>
+      <w:r>
+        <w:rPr>
+          <w:rFonts w:ascii="Times New Roman" w:eastAsia="宋体" w:hAnsi="Times New Roman" w:cs="Times New Roman" w:hint="eastAsia"/>
+        </w:rPr>
+        <w:t>从用户态</w:t>
+      </w:r>
+      <w:r>
+        <w:rPr>
+          <w:rFonts w:ascii="Times New Roman" w:eastAsia="宋体" w:hAnsi="Times New Roman" w:cs="Times New Roman" w:hint="eastAsia"/>
+        </w:rPr>
+        <w:t>trap</w:t>
+      </w:r>
+    </w:p>
+    <w:p>
+      <w:pPr>
+        <w:spacing w:line="360" w:lineRule="auto"/>
+        <w:ind w:firstLineChars="200" w:firstLine="420"/>
+        <w:rPr>
+          <w:rFonts w:ascii="Times New Roman" w:eastAsia="宋体" w:hAnsi="Times New Roman" w:cs="Times New Roman"/>
+        </w:rPr>
+      </w:pPr>
+      <w:r>
+        <w:rPr>
+          <w:rFonts w:ascii="Times New Roman" w:eastAsia="宋体" w:hAnsi="Times New Roman" w:cs="Times New Roman" w:hint="eastAsia"/>
+        </w:rPr>
+        <w:t>从上面可知调用</w:t>
+      </w:r>
+      <w:r>
+        <w:rPr>
+          <w:rFonts w:ascii="Times New Roman" w:eastAsia="宋体" w:hAnsi="Times New Roman" w:cs="Times New Roman" w:hint="eastAsia"/>
+        </w:rPr>
+        <w:t>ecall</w:t>
+      </w:r>
+      <w:r>
+        <w:rPr>
+          <w:rFonts w:ascii="Times New Roman" w:eastAsia="宋体" w:hAnsi="Times New Roman" w:cs="Times New Roman" w:hint="eastAsia"/>
+        </w:rPr>
+        <w:t>执行后程序会从</w:t>
+      </w:r>
+      <w:r>
+        <w:rPr>
+          <w:rFonts w:ascii="Times New Roman" w:eastAsia="宋体" w:hAnsi="Times New Roman" w:cs="Times New Roman" w:hint="eastAsia"/>
+        </w:rPr>
+        <w:t>stvec</w:t>
+      </w:r>
+      <w:r>
+        <w:rPr>
+          <w:rFonts w:ascii="Times New Roman" w:eastAsia="宋体" w:hAnsi="Times New Roman" w:cs="Times New Roman" w:hint="eastAsia"/>
+        </w:rPr>
+        <w:t>处开始执行命令，即地址</w:t>
+      </w:r>
+      <w:r>
+        <w:rPr>
+          <w:rFonts w:ascii="Times New Roman" w:eastAsia="宋体" w:hAnsi="Times New Roman" w:cs="Times New Roman"/>
+        </w:rPr>
+        <w:t>0x3ffffff000</w:t>
+      </w:r>
+      <w:r>
+        <w:rPr>
+          <w:rFonts w:ascii="Times New Roman" w:eastAsia="宋体" w:hAnsi="Times New Roman" w:cs="Times New Roman" w:hint="eastAsia"/>
+        </w:rPr>
+        <w:t>处，即</w:t>
+      </w:r>
+      <w:r>
+        <w:rPr>
+          <w:rFonts w:ascii="Times New Roman" w:eastAsia="宋体" w:hAnsi="Times New Roman" w:cs="Times New Roman" w:hint="eastAsia"/>
+        </w:rPr>
+        <w:t>trampoline</w:t>
+      </w:r>
+      <w:r>
+        <w:rPr>
+          <w:rFonts w:ascii="Times New Roman" w:eastAsia="宋体" w:hAnsi="Times New Roman" w:cs="Times New Roman" w:hint="eastAsia"/>
+        </w:rPr>
+        <w:t>的初始位置。（</w:t>
+      </w:r>
+      <w:r>
+        <w:rPr>
+          <w:rFonts w:ascii="Times New Roman" w:eastAsia="宋体" w:hAnsi="Times New Roman" w:cs="Times New Roman"/>
+        </w:rPr>
+        <w:t>在从内核空间进入到用户空间之前，内核会设置好</w:t>
+      </w:r>
+      <w:r>
+        <w:rPr>
+          <w:rFonts w:ascii="Times New Roman" w:eastAsia="宋体" w:hAnsi="Times New Roman" w:cs="Times New Roman" w:hint="eastAsia"/>
+        </w:rPr>
+        <w:t>stvec</w:t>
+      </w:r>
+      <w:r>
+        <w:rPr>
+          <w:rFonts w:ascii="Times New Roman" w:eastAsia="宋体" w:hAnsi="Times New Roman" w:cs="Times New Roman"/>
+        </w:rPr>
+        <w:t>寄存器指向内核希望</w:t>
+      </w:r>
+      <w:r>
+        <w:rPr>
+          <w:rFonts w:ascii="Times New Roman" w:eastAsia="宋体" w:hAnsi="Times New Roman" w:cs="Times New Roman"/>
+        </w:rPr>
+        <w:t>trap</w:t>
+      </w:r>
+      <w:r>
+        <w:rPr>
+          <w:rFonts w:ascii="Times New Roman" w:eastAsia="宋体" w:hAnsi="Times New Roman" w:cs="Times New Roman"/>
+        </w:rPr>
+        <w:t>代码运行的位置。</w:t>
+      </w:r>
+      <w:r>
+        <w:rPr>
+          <w:rFonts w:ascii="Times New Roman" w:eastAsia="宋体" w:hAnsi="Times New Roman" w:cs="Times New Roman" w:hint="eastAsia"/>
+        </w:rPr>
+        <w:t>）</w:t>
+      </w:r>
+    </w:p>
+    <w:p>
+      <w:pPr>
+        <w:spacing w:line="360" w:lineRule="auto"/>
+        <w:rPr>
+          <w:rFonts w:ascii="Times New Roman" w:eastAsia="宋体" w:hAnsi="Times New Roman" w:cs="Times New Roman"/>
+        </w:rPr>
+      </w:pPr>
+      <w:r>
+        <w:rPr>
+          <w:noProof/>
+        </w:rPr>
+        <w:drawing>
+          <wp:anchor distT="0" distB="0" distL="114300" distR="114300" simplePos="0" relativeHeight="251664384" behindDoc="0" locked="0" layoutInCell="1" allowOverlap="1" wp14:anchorId="395E1204" wp14:editId="29447110">
+            <wp:simplePos x="0" y="0"/>
+            <wp:positionH relativeFrom="margin">
+              <wp:align>center</wp:align>
+            </wp:positionH>
+            <wp:positionV relativeFrom="paragraph">
+              <wp:posOffset>274673</wp:posOffset>
+            </wp:positionV>
+            <wp:extent cx="3262545" cy="3567746"/>
+            <wp:effectExtent l="0" t="0" r="0" b="0"/>
+            <wp:wrapTopAndBottom/>
+            <wp:docPr id="2210270" name="图片 1"/>
+            <wp:cNvGraphicFramePr>
+              <a:graphicFrameLocks xmlns:a="http://schemas.openxmlformats.org/drawingml/2006/main" noChangeAspect="1"/>
+            </wp:cNvGraphicFramePr>
+            <a:graphic xmlns:a="http://schemas.openxmlformats.org/drawingml/2006/main">
+              <a:graphicData uri="http://schemas.openxmlformats.org/drawingml/2006/picture">
+                <pic:pic xmlns:pic="http://schemas.openxmlformats.org/drawingml/2006/picture">
+                  <pic:nvPicPr>
+                    <pic:cNvPr id="2210270" name=""/>
+                    <pic:cNvPicPr/>
+                  </pic:nvPicPr>
+                  <pic:blipFill>
+                    <a:blip r:embed="rId15" cstate="print">
+                      <a:extLst>
+                        <a:ext uri="{28A0092B-C50C-407E-A947-70E740481C1C}">
+                          <a14:useLocalDpi xmlns:a14="http://schemas.microsoft.com/office/drawing/2010/main" val="0"/>
+                        </a:ext>
+                      </a:extLst>
+                    </a:blip>
+                    <a:stretch>
+                      <a:fillRect/>
+                    </a:stretch>
+                  </pic:blipFill>
+                  <pic:spPr>
+                    <a:xfrm>
+                      <a:off x="0" y="0"/>
+                      <a:ext cx="3262545" cy="3567746"/>
+                    </a:xfrm>
+                    <a:prstGeom prst="rect">
+                      <a:avLst/>
+                    </a:prstGeom>
+                  </pic:spPr>
+                </pic:pic>
+              </a:graphicData>
+            </a:graphic>
+          </wp:anchor>
+        </w:drawing>
+      </w:r>
+      <w:r>
+        <w:rPr>
+          <w:rFonts w:ascii="Times New Roman" w:eastAsia="宋体" w:hAnsi="Times New Roman" w:cs="Times New Roman"/>
+        </w:rPr>
+        <w:tab/>
+      </w:r>
+      <w:r>
+        <w:rPr>
+          <w:rFonts w:ascii="Times New Roman" w:eastAsia="宋体" w:hAnsi="Times New Roman" w:cs="Times New Roman" w:hint="eastAsia"/>
+        </w:rPr>
+        <w:t>地址</w:t>
+      </w:r>
+      <w:r>
+        <w:rPr>
+          <w:rFonts w:ascii="Times New Roman" w:eastAsia="宋体" w:hAnsi="Times New Roman" w:cs="Times New Roman"/>
+        </w:rPr>
+        <w:t>0x3ffffff000</w:t>
+      </w:r>
+      <w:r>
+        <w:rPr>
+          <w:rFonts w:ascii="Times New Roman" w:eastAsia="宋体" w:hAnsi="Times New Roman" w:cs="Times New Roman" w:hint="eastAsia"/>
+        </w:rPr>
+        <w:t>的代码如下：</w:t>
+      </w:r>
+    </w:p>
+    <w:p>
+      <w:pPr>
+        <w:spacing w:line="360" w:lineRule="auto"/>
+        <w:rPr>
+          <w:rFonts w:ascii="Times New Roman" w:eastAsia="宋体" w:hAnsi="Times New Roman" w:cs="Times New Roman"/>
+        </w:rPr>
+      </w:pPr>
+      <w:r>
+        <w:rPr>
+          <w:rFonts w:ascii="Times New Roman" w:eastAsia="宋体" w:hAnsi="Times New Roman" w:cs="Times New Roman"/>
+        </w:rPr>
+        <w:tab/>
+      </w:r>
+      <w:r>
+        <w:rPr>
+          <w:rFonts w:ascii="Times New Roman" w:eastAsia="宋体" w:hAnsi="Times New Roman" w:cs="Times New Roman" w:hint="eastAsia"/>
+        </w:rPr>
+        <w:t>上述代码首先将</w:t>
+      </w:r>
+      <w:r>
+        <w:rPr>
+          <w:rFonts w:ascii="Times New Roman" w:eastAsia="宋体" w:hAnsi="Times New Roman" w:cs="Times New Roman" w:hint="eastAsia"/>
+        </w:rPr>
+        <w:t>a0</w:t>
+      </w:r>
+      <w:r>
+        <w:rPr>
+          <w:rFonts w:ascii="Times New Roman" w:eastAsia="宋体" w:hAnsi="Times New Roman" w:cs="Times New Roman" w:hint="eastAsia"/>
+        </w:rPr>
+        <w:t>的值写入</w:t>
+      </w:r>
+      <w:r>
+        <w:rPr>
+          <w:rFonts w:ascii="Times New Roman" w:eastAsia="宋体" w:hAnsi="Times New Roman" w:cs="Times New Roman" w:hint="eastAsia"/>
+        </w:rPr>
+        <w:t>sscratch</w:t>
+      </w:r>
+      <w:r>
+        <w:rPr>
+          <w:rFonts w:ascii="Times New Roman" w:eastAsia="宋体" w:hAnsi="Times New Roman" w:cs="Times New Roman" w:hint="eastAsia"/>
+        </w:rPr>
+        <w:t>中，然后将</w:t>
+      </w:r>
+      <w:r>
+        <w:rPr>
+          <w:rFonts w:ascii="Times New Roman" w:eastAsia="宋体" w:hAnsi="Times New Roman" w:cs="Times New Roman" w:hint="eastAsia"/>
+        </w:rPr>
+        <w:t>a0</w:t>
+      </w:r>
+      <w:r>
+        <w:rPr>
+          <w:rFonts w:ascii="Times New Roman" w:eastAsia="宋体" w:hAnsi="Times New Roman" w:cs="Times New Roman" w:hint="eastAsia"/>
+        </w:rPr>
+        <w:t>的值赋值为</w:t>
+      </w:r>
+      <w:r>
+        <w:rPr>
+          <w:rFonts w:ascii="Times New Roman" w:eastAsia="宋体" w:hAnsi="Times New Roman" w:cs="Times New Roman"/>
+        </w:rPr>
+        <w:t>0x3fffff</w:t>
+      </w:r>
+      <w:r>
+        <w:rPr>
+          <w:rFonts w:ascii="Times New Roman" w:eastAsia="宋体" w:hAnsi="Times New Roman" w:cs="Times New Roman" w:hint="eastAsia"/>
+        </w:rPr>
+        <w:t>e</w:t>
+      </w:r>
+      <w:r>
+        <w:rPr>
+          <w:rFonts w:ascii="Times New Roman" w:eastAsia="宋体" w:hAnsi="Times New Roman" w:cs="Times New Roman"/>
+        </w:rPr>
+        <w:t>000</w:t>
+      </w:r>
+      <w:r>
+        <w:rPr>
+          <w:rFonts w:ascii="Times New Roman" w:eastAsia="宋体" w:hAnsi="Times New Roman" w:cs="Times New Roman" w:hint="eastAsia"/>
+        </w:rPr>
+        <w:t>，即</w:t>
+      </w:r>
+      <w:proofErr w:type="spellStart"/>
+      <w:r>
+        <w:rPr>
+          <w:rFonts w:ascii="Times New Roman" w:eastAsia="宋体" w:hAnsi="Times New Roman" w:cs="Times New Roman" w:hint="eastAsia"/>
+        </w:rPr>
+        <w:t>trapframe</w:t>
+      </w:r>
+      <w:proofErr w:type="spellEnd"/>
+      <w:r>
+        <w:rPr>
+          <w:rFonts w:ascii="Times New Roman" w:eastAsia="宋体" w:hAnsi="Times New Roman" w:cs="Times New Roman" w:hint="eastAsia"/>
+        </w:rPr>
+        <w:t>起始地址用于保存用户态寄存器的值。</w:t>
+      </w:r>
+    </w:p>
+    <w:p>
+      <w:pPr>
+        <w:spacing w:line="360" w:lineRule="auto"/>
+        <w:rPr>
+          <w:rFonts w:ascii="Times New Roman" w:eastAsia="宋体" w:hAnsi="Times New Roman" w:cs="Times New Roman"/>
+        </w:rPr>
+      </w:pPr>
+      <w:r>
+        <w:rPr>
+          <w:noProof/>
+        </w:rPr>
+        <w:lastRenderedPageBreak/>
+        <w:drawing>
+          <wp:anchor distT="0" distB="0" distL="114300" distR="114300" simplePos="0" relativeHeight="251667456" behindDoc="0" locked="0" layoutInCell="1" allowOverlap="1" wp14:anchorId="29FD6E4E" wp14:editId="2DE79750">
+            <wp:simplePos x="0" y="0"/>
+            <wp:positionH relativeFrom="column">
+              <wp:posOffset>-1905</wp:posOffset>
+            </wp:positionH>
+            <wp:positionV relativeFrom="paragraph">
+              <wp:posOffset>73660</wp:posOffset>
+            </wp:positionV>
+            <wp:extent cx="1638300" cy="3181350"/>
+            <wp:effectExtent l="0" t="0" r="0" b="0"/>
+            <wp:wrapSquare wrapText="bothSides"/>
+            <wp:docPr id="199978050" name="图片 1"/>
+            <wp:cNvGraphicFramePr>
+              <a:graphicFrameLocks xmlns:a="http://schemas.openxmlformats.org/drawingml/2006/main" noChangeAspect="1"/>
+            </wp:cNvGraphicFramePr>
+            <a:graphic xmlns:a="http://schemas.openxmlformats.org/drawingml/2006/main">
+              <a:graphicData uri="http://schemas.openxmlformats.org/drawingml/2006/picture">
+                <pic:pic xmlns:pic="http://schemas.openxmlformats.org/drawingml/2006/picture">
+                  <pic:nvPicPr>
+                    <pic:cNvPr id="199978050" name=""/>
+                    <pic:cNvPicPr/>
+                  </pic:nvPicPr>
+                  <pic:blipFill>
+                    <a:blip r:embed="rId16" cstate="print">
+                      <a:extLst>
+                        <a:ext uri="{28A0092B-C50C-407E-A947-70E740481C1C}">
+                          <a14:useLocalDpi xmlns:a14="http://schemas.microsoft.com/office/drawing/2010/main" val="0"/>
+                        </a:ext>
+                      </a:extLst>
+                    </a:blip>
+                    <a:stretch>
+                      <a:fillRect/>
+                    </a:stretch>
+                  </pic:blipFill>
+                  <pic:spPr>
+                    <a:xfrm>
+                      <a:off x="0" y="0"/>
+                      <a:ext cx="1638300" cy="3181350"/>
+                    </a:xfrm>
+                    <a:prstGeom prst="rect">
+                      <a:avLst/>
+                    </a:prstGeom>
+                  </pic:spPr>
+                </pic:pic>
+              </a:graphicData>
+            </a:graphic>
+            <wp14:sizeRelH relativeFrom="margin">
+              <wp14:pctWidth>0</wp14:pctWidth>
+            </wp14:sizeRelH>
+            <wp14:sizeRelV relativeFrom="margin">
+              <wp14:pctHeight>0</wp14:pctHeight>
+            </wp14:sizeRelV>
+          </wp:anchor>
+        </w:drawing>
+      </w:r>
+      <w:r>
+        <w:rPr>
+          <w:noProof/>
+        </w:rPr>
+        <w:drawing>
+          <wp:inline distT="0" distB="0" distL="0" distR="0" wp14:anchorId="5F4287FE" wp14:editId="574C7B40">
+            <wp:extent cx="3282426" cy="3187186"/>
+            <wp:effectExtent l="0" t="0" r="0" b="0"/>
+            <wp:docPr id="1348878670" name="图片 1"/>
+            <wp:cNvGraphicFramePr>
+              <a:graphicFrameLocks xmlns:a="http://schemas.openxmlformats.org/drawingml/2006/main" noChangeAspect="1"/>
+            </wp:cNvGraphicFramePr>
+            <a:graphic xmlns:a="http://schemas.openxmlformats.org/drawingml/2006/main">
+              <a:graphicData uri="http://schemas.openxmlformats.org/drawingml/2006/picture">
+                <pic:pic xmlns:pic="http://schemas.openxmlformats.org/drawingml/2006/picture">
+                  <pic:nvPicPr>
+                    <pic:cNvPr id="1348878670" name=""/>
+                    <pic:cNvPicPr/>
+                  </pic:nvPicPr>
+                  <pic:blipFill>
+                    <a:blip r:embed="rId17"/>
+                    <a:stretch>
+                      <a:fillRect/>
+                    </a:stretch>
+                  </pic:blipFill>
+                  <pic:spPr>
+                    <a:xfrm>
+                      <a:off x="0" y="0"/>
+                      <a:ext cx="3288657" cy="3193236"/>
+                    </a:xfrm>
+                    <a:prstGeom prst="rect">
+                      <a:avLst/>
+                    </a:prstGeom>
+                  </pic:spPr>
+                </pic:pic>
+              </a:graphicData>
+            </a:graphic>
+          </wp:inline>
+        </w:drawing>
+      </w:r>
+    </w:p>
+    <w:p>
+      <w:pPr>
+        <w:spacing w:line="360" w:lineRule="auto"/>
+        <w:ind w:firstLineChars="200" w:firstLine="420"/>
+        <w:rPr>
+          <w:rFonts w:ascii="Times New Roman" w:eastAsia="宋体" w:hAnsi="Times New Roman" w:cs="Times New Roman"/>
+        </w:rPr>
+      </w:pPr>
+      <w:r>
+        <w:rPr>
+          <w:rFonts w:ascii="Times New Roman" w:eastAsia="宋体" w:hAnsi="Times New Roman" w:cs="Times New Roman" w:hint="eastAsia"/>
+        </w:rPr>
+        <w:t>可以注意到左图我们没保存</w:t>
+      </w:r>
+      <w:r>
+        <w:rPr>
+          <w:rFonts w:ascii="Times New Roman" w:eastAsia="宋体" w:hAnsi="Times New Roman" w:cs="Times New Roman" w:hint="eastAsia"/>
+        </w:rPr>
+        <w:t>112(a0)</w:t>
+      </w:r>
+      <w:r>
+        <w:rPr>
+          <w:rFonts w:ascii="Times New Roman" w:eastAsia="宋体" w:hAnsi="Times New Roman" w:cs="Times New Roman" w:hint="eastAsia"/>
+        </w:rPr>
+        <w:t>的值，这是因为当前</w:t>
+      </w:r>
+      <w:r>
+        <w:rPr>
+          <w:rFonts w:ascii="Times New Roman" w:eastAsia="宋体" w:hAnsi="Times New Roman" w:cs="Times New Roman" w:hint="eastAsia"/>
+        </w:rPr>
+        <w:t>a0</w:t>
+      </w:r>
+      <w:r>
+        <w:rPr>
+          <w:rFonts w:ascii="Times New Roman" w:eastAsia="宋体" w:hAnsi="Times New Roman" w:cs="Times New Roman" w:hint="eastAsia"/>
+        </w:rPr>
+        <w:t>的值保存在寄存器</w:t>
+      </w:r>
+      <w:r>
+        <w:rPr>
+          <w:rFonts w:ascii="Times New Roman" w:eastAsia="宋体" w:hAnsi="Times New Roman" w:cs="Times New Roman" w:hint="eastAsia"/>
+        </w:rPr>
+        <w:t>sscratch</w:t>
+      </w:r>
+      <w:r>
+        <w:rPr>
+          <w:rFonts w:ascii="Times New Roman" w:eastAsia="宋体" w:hAnsi="Times New Roman" w:cs="Times New Roman" w:hint="eastAsia"/>
+        </w:rPr>
+        <w:t>中，直到右图前两句汇编语言才将</w:t>
+      </w:r>
+      <w:r>
+        <w:rPr>
+          <w:rFonts w:ascii="Times New Roman" w:eastAsia="宋体" w:hAnsi="Times New Roman" w:cs="Times New Roman" w:hint="eastAsia"/>
+        </w:rPr>
+        <w:t>a0</w:t>
+      </w:r>
+      <w:r>
+        <w:rPr>
+          <w:rFonts w:ascii="Times New Roman" w:eastAsia="宋体" w:hAnsi="Times New Roman" w:cs="Times New Roman" w:hint="eastAsia"/>
+        </w:rPr>
+        <w:t>的值保存到偏移量</w:t>
+      </w:r>
+      <w:r>
+        <w:rPr>
+          <w:rFonts w:ascii="Times New Roman" w:eastAsia="宋体" w:hAnsi="Times New Roman" w:cs="Times New Roman" w:hint="eastAsia"/>
+        </w:rPr>
+        <w:t>112</w:t>
+      </w:r>
+      <w:r>
+        <w:rPr>
+          <w:rFonts w:ascii="Times New Roman" w:eastAsia="宋体" w:hAnsi="Times New Roman" w:cs="Times New Roman" w:hint="eastAsia"/>
+        </w:rPr>
+        <w:t>的位置。</w:t>
+      </w:r>
+    </w:p>
+    <w:p>
+      <w:pPr>
+        <w:spacing w:line="360" w:lineRule="auto"/>
+        <w:ind w:firstLineChars="200" w:firstLine="420"/>
+        <w:rPr>
+          <w:rFonts w:ascii="Times New Roman" w:eastAsia="宋体" w:hAnsi="Times New Roman" w:cs="Times New Roman"/>
+        </w:rPr>
+      </w:pPr>
+      <w:r>
+        <w:rPr>
+          <w:noProof/>
+        </w:rPr>
+        <w:drawing>
+          <wp:anchor distT="0" distB="0" distL="114300" distR="114300" simplePos="0" relativeHeight="251668480" behindDoc="0" locked="0" layoutInCell="1" allowOverlap="1" wp14:anchorId="6FE4713C" wp14:editId="3AC4C19D">
+            <wp:simplePos x="0" y="0"/>
+            <wp:positionH relativeFrom="margin">
+              <wp:align>center</wp:align>
+            </wp:positionH>
+            <wp:positionV relativeFrom="paragraph">
+              <wp:posOffset>318770</wp:posOffset>
+            </wp:positionV>
+            <wp:extent cx="2800985" cy="4152265"/>
+            <wp:effectExtent l="0" t="0" r="0" b="635"/>
+            <wp:wrapTopAndBottom/>
+            <wp:docPr id="870942985" name="图片 1"/>
+            <wp:cNvGraphicFramePr>
+              <a:graphicFrameLocks xmlns:a="http://schemas.openxmlformats.org/drawingml/2006/main" noChangeAspect="1"/>
+            </wp:cNvGraphicFramePr>
+            <a:graphic xmlns:a="http://schemas.openxmlformats.org/drawingml/2006/main">
+              <a:graphicData uri="http://schemas.openxmlformats.org/drawingml/2006/picture">
+                <pic:pic xmlns:pic="http://schemas.openxmlformats.org/drawingml/2006/picture">
+                  <pic:nvPicPr>
+                    <pic:cNvPr id="870942985" name=""/>
+                    <pic:cNvPicPr/>
+                  </pic:nvPicPr>
+                  <pic:blipFill>
+                    <a:blip r:embed="rId18" cstate="print">
+                      <a:extLst>
+                        <a:ext uri="{28A0092B-C50C-407E-A947-70E740481C1C}">
+                          <a14:useLocalDpi xmlns:a14="http://schemas.microsoft.com/office/drawing/2010/main" val="0"/>
+                        </a:ext>
+                      </a:extLst>
+                    </a:blip>
+                    <a:stretch>
+                      <a:fillRect/>
+                    </a:stretch>
+                  </pic:blipFill>
+                  <pic:spPr>
+                    <a:xfrm>
+                      <a:off x="0" y="0"/>
+                      <a:ext cx="2800985" cy="4152265"/>
+                    </a:xfrm>
+                    <a:prstGeom prst="rect">
+                      <a:avLst/>
+                    </a:prstGeom>
+                  </pic:spPr>
+                </pic:pic>
+              </a:graphicData>
+            </a:graphic>
+            <wp14:sizeRelH relativeFrom="margin">
+              <wp14:pctWidth>0</wp14:pctWidth>
+            </wp14:sizeRelH>
+            <wp14:sizeRelV relativeFrom="margin">
+              <wp14:pctHeight>0</wp14:pctHeight>
+            </wp14:sizeRelV>
+          </wp:anchor>
+        </w:drawing>
+      </w:r>
+      <w:r>
+        <w:rPr>
+          <w:rFonts w:ascii="Times New Roman" w:eastAsia="宋体" w:hAnsi="Times New Roman" w:cs="Times New Roman" w:hint="eastAsia"/>
+        </w:rPr>
+        <w:t>然后通过</w:t>
+      </w:r>
+      <w:r>
+        <w:rPr>
+          <w:rFonts w:ascii="Times New Roman" w:eastAsia="宋体" w:hAnsi="Times New Roman" w:cs="Times New Roman" w:hint="eastAsia"/>
+        </w:rPr>
+        <w:t>jr t0</w:t>
+      </w:r>
+      <w:r>
+        <w:rPr>
+          <w:rFonts w:ascii="Times New Roman" w:eastAsia="宋体" w:hAnsi="Times New Roman" w:cs="Times New Roman" w:hint="eastAsia"/>
+        </w:rPr>
+        <w:t>跳转到</w:t>
+      </w:r>
+      <w:r>
+        <w:rPr>
+          <w:rFonts w:ascii="Times New Roman" w:eastAsia="宋体" w:hAnsi="Times New Roman" w:cs="Times New Roman" w:hint="eastAsia"/>
+        </w:rPr>
+        <w:t>usertrap(void)</w:t>
+      </w:r>
+      <w:r>
+        <w:rPr>
+          <w:rFonts w:ascii="Times New Roman" w:eastAsia="宋体" w:hAnsi="Times New Roman" w:cs="Times New Roman" w:hint="eastAsia"/>
+        </w:rPr>
+        <w:t>函数：</w:t>
+      </w:r>
+    </w:p>
+    <w:p>
+      <w:pPr>
+        <w:widowControl/>
+        <w:jc w:val="left"/>
+        <w:rPr>
+          <w:rFonts w:ascii="Times New Roman" w:eastAsia="宋体" w:hAnsi="Times New Roman" w:cs="Times New Roman"/>
+        </w:rPr>
+      </w:pPr>
+    </w:p>
+    <w:p>
+      <w:pPr>
+        <w:widowControl/>
+        <w:jc w:val="left"/>
+        <w:rPr>
+          <w:rFonts w:ascii="Times New Roman" w:eastAsia="宋体" w:hAnsi="Times New Roman" w:cs="Times New Roman"/>
+        </w:rPr>
+      </w:pPr>
+      <w:r>
+        <w:rPr>
+          <w:rFonts w:ascii="Times New Roman" w:eastAsia="宋体" w:hAnsi="Times New Roman" w:cs="Times New Roman"/>
+        </w:rPr>
+        <w:br w:type="page"/>
+      </w:r>
+    </w:p>
+    <w:p>
+      <w:pPr>
+        <w:spacing w:line="360" w:lineRule="auto"/>
+        <w:ind w:firstLineChars="200" w:firstLine="420"/>
+        <w:rPr>
+          <w:rFonts w:ascii="Times New Roman" w:eastAsia="宋体" w:hAnsi="Times New Roman" w:cs="Times New Roman"/>
+        </w:rPr>
+      </w:pPr>
+      <w:r>
+        <w:rPr>
+          <w:rFonts w:ascii="Times New Roman" w:eastAsia="宋体" w:hAnsi="Times New Roman" w:cs="Times New Roman" w:hint="eastAsia"/>
+        </w:rPr>
+        <w:lastRenderedPageBreak/>
+        <w:t>usertrap</w:t>
+      </w:r>
+      <w:r>
+        <w:rPr>
+          <w:rFonts w:ascii="Times New Roman" w:eastAsia="宋体" w:hAnsi="Times New Roman" w:cs="Times New Roman" w:hint="eastAsia"/>
+        </w:rPr>
+        <w:t>函数中调用</w:t>
+      </w:r>
+      <w:proofErr w:type="spellStart"/>
+      <w:r>
+        <w:rPr>
+          <w:rFonts w:ascii="Times New Roman" w:eastAsia="宋体" w:hAnsi="Times New Roman" w:cs="Times New Roman" w:hint="eastAsia"/>
+        </w:rPr>
+        <w:t>syscall</w:t>
+      </w:r>
+      <w:proofErr w:type="spellEnd"/>
+      <w:r>
+        <w:rPr>
+          <w:rFonts w:ascii="Times New Roman" w:eastAsia="宋体" w:hAnsi="Times New Roman" w:cs="Times New Roman" w:hint="eastAsia"/>
+        </w:rPr>
+        <w:t>()</w:t>
+      </w:r>
+      <w:r>
+        <w:rPr>
+          <w:rFonts w:ascii="Times New Roman" w:eastAsia="宋体" w:hAnsi="Times New Roman" w:cs="Times New Roman" w:hint="eastAsia"/>
+        </w:rPr>
+        <w:t>，</w:t>
+      </w:r>
+      <w:proofErr w:type="spellStart"/>
+      <w:r>
+        <w:rPr>
+          <w:rFonts w:ascii="Times New Roman" w:eastAsia="宋体" w:hAnsi="Times New Roman" w:cs="Times New Roman" w:hint="eastAsia"/>
+        </w:rPr>
+        <w:t>syscall</w:t>
+      </w:r>
+      <w:proofErr w:type="spellEnd"/>
+      <w:r>
+        <w:rPr>
+          <w:rFonts w:ascii="Times New Roman" w:eastAsia="宋体" w:hAnsi="Times New Roman" w:cs="Times New Roman" w:hint="eastAsia"/>
+        </w:rPr>
+        <w:t>函数实现如下：</w:t>
+      </w:r>
+    </w:p>
+    <w:p>
+      <w:pPr>
+        <w:spacing w:line="360" w:lineRule="auto"/>
+        <w:rPr>
+          <w:rFonts w:ascii="Times New Roman" w:eastAsia="宋体" w:hAnsi="Times New Roman" w:cs="Times New Roman"/>
+        </w:rPr>
+      </w:pPr>
+      <w:r>
+        <w:rPr>
+          <w:noProof/>
+        </w:rPr>
+        <w:drawing>
+          <wp:anchor distT="0" distB="0" distL="114300" distR="114300" simplePos="0" relativeHeight="251669504" behindDoc="0" locked="0" layoutInCell="1" allowOverlap="1" wp14:anchorId="3BAC0328" wp14:editId="00F4649E">
+            <wp:simplePos x="0" y="0"/>
+            <wp:positionH relativeFrom="margin">
+              <wp:align>center</wp:align>
+            </wp:positionH>
+            <wp:positionV relativeFrom="paragraph">
+              <wp:posOffset>51666</wp:posOffset>
+            </wp:positionV>
+            <wp:extent cx="3051893" cy="4254867"/>
+            <wp:effectExtent l="0" t="0" r="0" b="0"/>
+            <wp:wrapTopAndBottom/>
+            <wp:docPr id="685716672" name="图片 1"/>
+            <wp:cNvGraphicFramePr>
+              <a:graphicFrameLocks xmlns:a="http://schemas.openxmlformats.org/drawingml/2006/main" noChangeAspect="1"/>
+            </wp:cNvGraphicFramePr>
+            <a:graphic xmlns:a="http://schemas.openxmlformats.org/drawingml/2006/main">
+              <a:graphicData uri="http://schemas.openxmlformats.org/drawingml/2006/picture">
+                <pic:pic xmlns:pic="http://schemas.openxmlformats.org/drawingml/2006/picture">
+                  <pic:nvPicPr>
+                    <pic:cNvPr id="685716672" name=""/>
+                    <pic:cNvPicPr/>
+                  </pic:nvPicPr>
+                  <pic:blipFill>
+                    <a:blip r:embed="rId19" cstate="print">
+                      <a:extLst>
+                        <a:ext uri="{28A0092B-C50C-407E-A947-70E740481C1C}">
+                          <a14:useLocalDpi xmlns:a14="http://schemas.microsoft.com/office/drawing/2010/main" val="0"/>
+                        </a:ext>
+                      </a:extLst>
+                    </a:blip>
+                    <a:stretch>
+                      <a:fillRect/>
+                    </a:stretch>
+                  </pic:blipFill>
+                  <pic:spPr>
+                    <a:xfrm>
+                      <a:off x="0" y="0"/>
+                      <a:ext cx="3051893" cy="4254867"/>
+                    </a:xfrm>
+                    <a:prstGeom prst="rect">
+                      <a:avLst/>
+                    </a:prstGeom>
+                  </pic:spPr>
+                </pic:pic>
+              </a:graphicData>
+            </a:graphic>
+          </wp:anchor>
+        </w:drawing>
+      </w:r>
+      <w:r>
+        <w:rPr>
+          <w:rFonts w:ascii="Times New Roman" w:eastAsia="宋体" w:hAnsi="Times New Roman" w:cs="Times New Roman" w:hint="eastAsia"/>
+        </w:rPr>
         <w:t xml:space="preserve">3. </w:t>
       </w:r>
       <w:r>
@@ -1009,6 +4652,113 @@
         </w:rPr>
         <w:t>函数的实现</w:t>
       </w:r>
+    </w:p>
+    <w:p>
+      <w:pPr>
+        <w:spacing w:line="360" w:lineRule="auto"/>
+        <w:ind w:firstLineChars="200" w:firstLine="420"/>
+        <w:rPr>
+          <w:rFonts w:ascii="Times New Roman" w:eastAsia="宋体" w:hAnsi="Times New Roman" w:cs="Times New Roman"/>
+        </w:rPr>
+      </w:pPr>
+      <w:r>
+        <w:rPr>
+          <w:rFonts w:ascii="Times New Roman" w:eastAsia="宋体" w:hAnsi="Times New Roman" w:cs="Times New Roman" w:hint="eastAsia"/>
+        </w:rPr>
+        <w:t>syscalls</w:t>
+      </w:r>
+      <w:r>
+        <w:rPr>
+          <w:noProof/>
+        </w:rPr>
+        <w:drawing>
+          <wp:anchor distT="0" distB="0" distL="114300" distR="114300" simplePos="0" relativeHeight="251670528" behindDoc="0" locked="0" layoutInCell="1" allowOverlap="1" wp14:anchorId="343D6D10" wp14:editId="1E049B30">
+            <wp:simplePos x="0" y="0"/>
+            <wp:positionH relativeFrom="margin">
+              <wp:posOffset>1377950</wp:posOffset>
+            </wp:positionH>
+            <wp:positionV relativeFrom="paragraph">
+              <wp:posOffset>273857</wp:posOffset>
+            </wp:positionV>
+            <wp:extent cx="2484120" cy="3388360"/>
+            <wp:effectExtent l="0" t="0" r="0" b="2540"/>
+            <wp:wrapTopAndBottom/>
+            <wp:docPr id="1975740250" name="图片 1"/>
+            <wp:cNvGraphicFramePr>
+              <a:graphicFrameLocks xmlns:a="http://schemas.openxmlformats.org/drawingml/2006/main" noChangeAspect="1"/>
+            </wp:cNvGraphicFramePr>
+            <a:graphic xmlns:a="http://schemas.openxmlformats.org/drawingml/2006/main">
+              <a:graphicData uri="http://schemas.openxmlformats.org/drawingml/2006/picture">
+                <pic:pic xmlns:pic="http://schemas.openxmlformats.org/drawingml/2006/picture">
+                  <pic:nvPicPr>
+                    <pic:cNvPr id="1975740250" name=""/>
+                    <pic:cNvPicPr/>
+                  </pic:nvPicPr>
+                  <pic:blipFill>
+                    <a:blip r:embed="rId20">
+                      <a:extLst>
+                        <a:ext uri="{28A0092B-C50C-407E-A947-70E740481C1C}">
+                          <a14:useLocalDpi xmlns:a14="http://schemas.microsoft.com/office/drawing/2010/main" val="0"/>
+                        </a:ext>
+                      </a:extLst>
+                    </a:blip>
+                    <a:stretch>
+                      <a:fillRect/>
+                    </a:stretch>
+                  </pic:blipFill>
+                  <pic:spPr>
+                    <a:xfrm>
+                      <a:off x="0" y="0"/>
+                      <a:ext cx="2484120" cy="3388360"/>
+                    </a:xfrm>
+                    <a:prstGeom prst="rect">
+                      <a:avLst/>
+                    </a:prstGeom>
+                  </pic:spPr>
+                </pic:pic>
+              </a:graphicData>
+            </a:graphic>
+            <wp14:sizeRelH relativeFrom="margin">
+              <wp14:pctWidth>0</wp14:pctWidth>
+            </wp14:sizeRelH>
+            <wp14:sizeRelV relativeFrom="margin">
+              <wp14:pctHeight>0</wp14:pctHeight>
+            </wp14:sizeRelV>
+          </wp:anchor>
+        </w:drawing>
+      </w:r>
+      <w:r>
+        <w:rPr>
+          <w:rFonts w:ascii="Times New Roman" w:eastAsia="宋体" w:hAnsi="Times New Roman" w:cs="Times New Roman" w:hint="eastAsia"/>
+        </w:rPr>
+        <w:t>[num]()</w:t>
+      </w:r>
+      <w:r>
+        <w:rPr>
+          <w:rFonts w:ascii="Times New Roman" w:eastAsia="宋体" w:hAnsi="Times New Roman" w:cs="Times New Roman" w:hint="eastAsia"/>
+        </w:rPr>
+        <w:t>调用</w:t>
+      </w:r>
+      <w:r>
+        <w:rPr>
+          <w:rFonts w:ascii="Times New Roman" w:eastAsia="宋体" w:hAnsi="Times New Roman" w:cs="Times New Roman" w:hint="eastAsia"/>
+        </w:rPr>
+        <w:t>sys_sleep(void)</w:t>
+      </w:r>
+      <w:r>
+        <w:rPr>
+          <w:rFonts w:ascii="Times New Roman" w:eastAsia="宋体" w:hAnsi="Times New Roman" w:cs="Times New Roman" w:hint="eastAsia"/>
+        </w:rPr>
+        <w:t>函数完成系统调用。</w:t>
+      </w:r>
+    </w:p>
+    <w:p>
+      <w:pPr>
+        <w:spacing w:line="360" w:lineRule="auto"/>
+        <w:rPr>
+          <w:rFonts w:ascii="Times New Roman" w:eastAsia="宋体" w:hAnsi="Times New Roman" w:cs="Times New Roman"/>
+        </w:rPr>
+      </w:pPr>
     </w:p>
     <w:sectPr>
       <w:pgSz w:w="11906" w:h="16838"/>
@@ -1200,11 +4950,103 @@
       </w:pPr>
     </w:lvl>
   </w:abstractNum>
+  <w:abstractNum w:abstractNumId="2" w15:restartNumberingAfterBreak="0">
+    <w:nsid w:val="768641B3"/>
+    <w:multiLevelType w:val="hybridMultilevel"/>
+    <w:tmpl w:val="750EF8CC"/>
+    <w:lvl w:ilvl="0" w:tplc="9C920EE2">
+      <w:start w:val="1"/>
+      <w:numFmt w:val="decimal"/>
+      <w:lvlText w:val="%1."/>
+      <w:lvlJc w:val="left"/>
+      <w:pPr>
+        <w:ind w:left="360" w:hanging="360"/>
+      </w:pPr>
+      <w:rPr>
+        <w:rFonts w:hint="default"/>
+      </w:rPr>
+    </w:lvl>
+    <w:lvl w:ilvl="1" w:tplc="04090019" w:tentative="1">
+      <w:start w:val="1"/>
+      <w:numFmt w:val="lowerLetter"/>
+      <w:lvlText w:val="%2)"/>
+      <w:lvlJc w:val="left"/>
+      <w:pPr>
+        <w:ind w:left="880" w:hanging="440"/>
+      </w:pPr>
+    </w:lvl>
+    <w:lvl w:ilvl="2" w:tplc="0409001B" w:tentative="1">
+      <w:start w:val="1"/>
+      <w:numFmt w:val="lowerRoman"/>
+      <w:lvlText w:val="%3."/>
+      <w:lvlJc w:val="right"/>
+      <w:pPr>
+        <w:ind w:left="1320" w:hanging="440"/>
+      </w:pPr>
+    </w:lvl>
+    <w:lvl w:ilvl="3" w:tplc="0409000F" w:tentative="1">
+      <w:start w:val="1"/>
+      <w:numFmt w:val="decimal"/>
+      <w:lvlText w:val="%4."/>
+      <w:lvlJc w:val="left"/>
+      <w:pPr>
+        <w:ind w:left="1760" w:hanging="440"/>
+      </w:pPr>
+    </w:lvl>
+    <w:lvl w:ilvl="4" w:tplc="04090019" w:tentative="1">
+      <w:start w:val="1"/>
+      <w:numFmt w:val="lowerLetter"/>
+      <w:lvlText w:val="%5)"/>
+      <w:lvlJc w:val="left"/>
+      <w:pPr>
+        <w:ind w:left="2200" w:hanging="440"/>
+      </w:pPr>
+    </w:lvl>
+    <w:lvl w:ilvl="5" w:tplc="0409001B" w:tentative="1">
+      <w:start w:val="1"/>
+      <w:numFmt w:val="lowerRoman"/>
+      <w:lvlText w:val="%6."/>
+      <w:lvlJc w:val="right"/>
+      <w:pPr>
+        <w:ind w:left="2640" w:hanging="440"/>
+      </w:pPr>
+    </w:lvl>
+    <w:lvl w:ilvl="6" w:tplc="0409000F" w:tentative="1">
+      <w:start w:val="1"/>
+      <w:numFmt w:val="decimal"/>
+      <w:lvlText w:val="%7."/>
+      <w:lvlJc w:val="left"/>
+      <w:pPr>
+        <w:ind w:left="3080" w:hanging="440"/>
+      </w:pPr>
+    </w:lvl>
+    <w:lvl w:ilvl="7" w:tplc="04090019" w:tentative="1">
+      <w:start w:val="1"/>
+      <w:numFmt w:val="lowerLetter"/>
+      <w:lvlText w:val="%8)"/>
+      <w:lvlJc w:val="left"/>
+      <w:pPr>
+        <w:ind w:left="3520" w:hanging="440"/>
+      </w:pPr>
+    </w:lvl>
+    <w:lvl w:ilvl="8" w:tplc="0409001B" w:tentative="1">
+      <w:start w:val="1"/>
+      <w:numFmt w:val="lowerRoman"/>
+      <w:lvlText w:val="%9."/>
+      <w:lvlJc w:val="right"/>
+      <w:pPr>
+        <w:ind w:left="3960" w:hanging="440"/>
+      </w:pPr>
+    </w:lvl>
+  </w:abstractNum>
   <w:num w:numId="1" w16cid:durableId="935869172">
     <w:abstractNumId w:val="0"/>
   </w:num>
   <w:num w:numId="2" w16cid:durableId="622078136">
     <w:abstractNumId w:val="1"/>
+  </w:num>
+  <w:num w:numId="3" w16cid:durableId="420490070">
+    <w:abstractNumId w:val="2"/>
   </w:num>
 </w:numbering>
 </file>
